--- a/Спецификация.docx
+++ b/Спецификация.docx
@@ -4,28 +4,789 @@
   <w:body>
     <w:p>
       <w:pPr>
-        <w:spacing w:after="0" w:line="240" w:lineRule="auto"/>
-        <w:ind w:firstLine="851"/>
-        <w:jc w:val="center"/>
+        <w:spacing w:after="280" w:line="240" w:lineRule="auto"/>
+        <w:contextualSpacing/>
         <w:rPr>
-          <w:sz w:val="40"/>
-          <w:szCs w:val="40"/>
+          <w:rFonts w:ascii="Times New Roman" w:eastAsia="Calibri" w:hAnsi="Times New Roman" w:cs="Times New Roman"/>
+          <w:b/>
+          <w:caps/>
+          <w:sz w:val="28"/>
+          <w:szCs w:val="28"/>
+          <w:lang w:eastAsia="en-US"/>
         </w:rPr>
       </w:pPr>
       <w:r>
         <w:rPr>
-          <w:sz w:val="40"/>
-          <w:szCs w:val="40"/>
+          <w:rFonts w:ascii="Times New Roman" w:eastAsia="Calibri" w:hAnsi="Times New Roman" w:cs="Times New Roman"/>
+          <w:b/>
+          <w:caps/>
+          <w:sz w:val="28"/>
+          <w:szCs w:val="28"/>
+          <w:lang w:eastAsia="en-US"/>
         </w:rPr>
-        <w:t xml:space="preserve">Титульный лист </w:t>
+        <w:t>утвержден</w:t>
+      </w:r>
+    </w:p>
+    <w:p>
+      <w:pPr>
+        <w:spacing w:after="280" w:line="240" w:lineRule="auto"/>
+        <w:contextualSpacing/>
+        <w:rPr>
+          <w:rFonts w:ascii="Times New Roman" w:eastAsia="Calibri" w:hAnsi="Times New Roman" w:cs="Times New Roman"/>
+          <w:caps/>
+          <w:sz w:val="28"/>
+          <w:szCs w:val="28"/>
+          <w:lang w:eastAsia="en-US"/>
+        </w:rPr>
+      </w:pPr>
+      <w:r>
+        <w:rPr>
+          <w:rFonts w:ascii="Times New Roman" w:eastAsia="Times New Roman" w:hAnsi="Times New Roman" w:cs="Times New Roman"/>
+          <w:bCs/>
+          <w:caps/>
+          <w:sz w:val="28"/>
+          <w:szCs w:val="28"/>
+        </w:rPr>
+        <w:t>№ документа</w:t>
       </w:r>
       <w:r>
         <w:rPr>
-          <w:sz w:val="40"/>
-          <w:szCs w:val="40"/>
+          <w:rFonts w:ascii="Times New Roman" w:eastAsia="Times New Roman" w:hAnsi="Times New Roman" w:cs="Times New Roman"/>
+          <w:bCs/>
+          <w:caps/>
+          <w:sz w:val="28"/>
+          <w:szCs w:val="28"/>
         </w:rPr>
-        <w:t>спецификации</w:t>
+        <w:t>-лу</w:t>
       </w:r>
+    </w:p>
+    <w:p>
+      <w:pPr>
+        <w:spacing w:after="0" w:line="240" w:lineRule="auto"/>
+        <w:contextualSpacing/>
+        <w:jc w:val="center"/>
+        <w:rPr>
+          <w:rFonts w:ascii="Times New Roman" w:eastAsia="Calibri" w:hAnsi="Times New Roman" w:cs="Times New Roman"/>
+          <w:b/>
+          <w:caps/>
+          <w:sz w:val="32"/>
+          <w:szCs w:val="28"/>
+          <w:lang w:eastAsia="en-US"/>
+        </w:rPr>
+      </w:pPr>
+    </w:p>
+    <w:p>
+      <w:pPr>
+        <w:spacing w:after="0" w:line="240" w:lineRule="auto"/>
+        <w:contextualSpacing/>
+        <w:jc w:val="center"/>
+        <w:rPr>
+          <w:rFonts w:ascii="Times New Roman" w:eastAsia="Calibri" w:hAnsi="Times New Roman" w:cs="Times New Roman"/>
+          <w:b/>
+          <w:caps/>
+          <w:sz w:val="32"/>
+          <w:szCs w:val="28"/>
+          <w:lang w:eastAsia="en-US"/>
+        </w:rPr>
+      </w:pPr>
+    </w:p>
+    <w:p>
+      <w:pPr>
+        <w:spacing w:after="0" w:line="240" w:lineRule="auto"/>
+        <w:contextualSpacing/>
+        <w:jc w:val="center"/>
+        <w:rPr>
+          <w:rFonts w:ascii="Times New Roman" w:eastAsia="Calibri" w:hAnsi="Times New Roman" w:cs="Times New Roman"/>
+          <w:b/>
+          <w:caps/>
+          <w:sz w:val="32"/>
+          <w:szCs w:val="28"/>
+          <w:lang w:eastAsia="en-US"/>
+        </w:rPr>
+      </w:pPr>
+    </w:p>
+    <w:p>
+      <w:pPr>
+        <w:spacing w:after="0" w:line="240" w:lineRule="auto"/>
+        <w:contextualSpacing/>
+        <w:jc w:val="center"/>
+        <w:rPr>
+          <w:rFonts w:ascii="Times New Roman" w:eastAsia="Calibri" w:hAnsi="Times New Roman" w:cs="Times New Roman"/>
+          <w:b/>
+          <w:caps/>
+          <w:sz w:val="32"/>
+          <w:szCs w:val="28"/>
+          <w:lang w:eastAsia="en-US"/>
+        </w:rPr>
+      </w:pPr>
+    </w:p>
+    <w:p>
+      <w:pPr>
+        <w:spacing w:after="0" w:line="240" w:lineRule="auto"/>
+        <w:contextualSpacing/>
+        <w:jc w:val="center"/>
+        <w:rPr>
+          <w:rFonts w:ascii="Times New Roman" w:eastAsia="Calibri" w:hAnsi="Times New Roman" w:cs="Times New Roman"/>
+          <w:b/>
+          <w:caps/>
+          <w:sz w:val="32"/>
+          <w:szCs w:val="28"/>
+          <w:lang w:eastAsia="en-US"/>
+        </w:rPr>
+      </w:pPr>
+    </w:p>
+    <w:p>
+      <w:pPr>
+        <w:spacing w:after="0" w:line="240" w:lineRule="auto"/>
+        <w:contextualSpacing/>
+        <w:jc w:val="center"/>
+        <w:rPr>
+          <w:rFonts w:ascii="Times New Roman" w:eastAsia="Calibri" w:hAnsi="Times New Roman" w:cs="Times New Roman"/>
+          <w:b/>
+          <w:caps/>
+          <w:sz w:val="32"/>
+          <w:szCs w:val="28"/>
+          <w:lang w:eastAsia="en-US"/>
+        </w:rPr>
+      </w:pPr>
+    </w:p>
+    <w:p>
+      <w:pPr>
+        <w:spacing w:after="0" w:line="240" w:lineRule="auto"/>
+        <w:contextualSpacing/>
+        <w:jc w:val="center"/>
+        <w:rPr>
+          <w:rFonts w:ascii="Times New Roman" w:eastAsia="Calibri" w:hAnsi="Times New Roman" w:cs="Times New Roman"/>
+          <w:b/>
+          <w:caps/>
+          <w:sz w:val="32"/>
+          <w:szCs w:val="28"/>
+          <w:lang w:eastAsia="en-US"/>
+        </w:rPr>
+      </w:pPr>
+    </w:p>
+    <w:p>
+      <w:pPr>
+        <w:spacing w:after="0" w:line="240" w:lineRule="auto"/>
+        <w:contextualSpacing/>
+        <w:jc w:val="center"/>
+        <w:rPr>
+          <w:rFonts w:ascii="Times New Roman" w:eastAsia="Calibri" w:hAnsi="Times New Roman" w:cs="Times New Roman"/>
+          <w:bCs/>
+          <w:caps/>
+          <w:sz w:val="32"/>
+          <w:lang w:eastAsia="en-US"/>
+        </w:rPr>
+      </w:pPr>
+      <w:r>
+        <w:rPr>
+          <w:rFonts w:ascii="Times New Roman" w:eastAsia="Calibri" w:hAnsi="Times New Roman" w:cs="Times New Roman"/>
+          <w:bCs/>
+          <w:caps/>
+          <w:sz w:val="32"/>
+          <w:lang w:eastAsia="en-US"/>
+        </w:rPr>
+        <w:t>Программное обеспечение робототехнического конструктора</w:t>
+      </w:r>
+    </w:p>
+    <w:p>
+      <w:pPr>
+        <w:spacing w:after="0" w:line="240" w:lineRule="auto"/>
+        <w:contextualSpacing/>
+        <w:jc w:val="center"/>
+        <w:rPr>
+          <w:rFonts w:ascii="Times New Roman" w:eastAsia="Calibri" w:hAnsi="Times New Roman" w:cs="Times New Roman"/>
+          <w:bCs/>
+          <w:caps/>
+          <w:sz w:val="32"/>
+          <w:lang w:eastAsia="en-US"/>
+        </w:rPr>
+      </w:pPr>
+    </w:p>
+    <w:p>
+      <w:pPr>
+        <w:spacing w:after="0" w:line="240" w:lineRule="auto"/>
+        <w:contextualSpacing/>
+        <w:jc w:val="center"/>
+        <w:rPr>
+          <w:rFonts w:ascii="Times New Roman" w:eastAsia="Calibri" w:hAnsi="Times New Roman" w:cs="Times New Roman"/>
+          <w:bCs/>
+          <w:caps/>
+          <w:sz w:val="32"/>
+          <w:lang w:eastAsia="en-US"/>
+        </w:rPr>
+      </w:pPr>
+      <w:r>
+        <w:rPr>
+          <w:rFonts w:ascii="Times New Roman" w:eastAsia="Calibri" w:hAnsi="Times New Roman" w:cs="Times New Roman"/>
+          <w:bCs/>
+          <w:caps/>
+          <w:sz w:val="32"/>
+          <w:lang w:eastAsia="en-US"/>
+        </w:rPr>
+        <w:t>№доумента</w:t>
+      </w:r>
+    </w:p>
+    <w:p>
+      <w:pPr>
+        <w:spacing w:after="0" w:line="240" w:lineRule="auto"/>
+        <w:contextualSpacing/>
+        <w:jc w:val="center"/>
+        <w:rPr>
+          <w:rFonts w:ascii="Times New Roman" w:eastAsia="Calibri" w:hAnsi="Times New Roman" w:cs="Times New Roman"/>
+          <w:b/>
+          <w:sz w:val="32"/>
+          <w:szCs w:val="32"/>
+          <w:lang w:eastAsia="en-US"/>
+        </w:rPr>
+      </w:pPr>
+    </w:p>
+    <w:p>
+      <w:pPr>
+        <w:spacing w:after="0" w:line="240" w:lineRule="auto"/>
+        <w:contextualSpacing/>
+        <w:jc w:val="center"/>
+        <w:rPr>
+          <w:rFonts w:ascii="Times New Roman" w:eastAsia="Calibri" w:hAnsi="Times New Roman" w:cs="Times New Roman"/>
+          <w:b/>
+          <w:sz w:val="32"/>
+          <w:szCs w:val="32"/>
+          <w:lang w:eastAsia="en-US"/>
+        </w:rPr>
+      </w:pPr>
+      <w:r>
+        <w:rPr>
+          <w:rFonts w:ascii="Times New Roman" w:eastAsia="Calibri" w:hAnsi="Times New Roman" w:cs="Times New Roman"/>
+          <w:b/>
+          <w:sz w:val="32"/>
+          <w:szCs w:val="32"/>
+          <w:lang w:eastAsia="en-US"/>
+        </w:rPr>
+        <w:t>Программное обеспечение</w:t>
+      </w:r>
+    </w:p>
+    <w:p>
+      <w:pPr>
+        <w:spacing w:after="0" w:line="240" w:lineRule="auto"/>
+        <w:contextualSpacing/>
+        <w:jc w:val="center"/>
+        <w:rPr>
+          <w:rFonts w:ascii="Times New Roman" w:eastAsia="Calibri" w:hAnsi="Times New Roman" w:cs="Times New Roman"/>
+          <w:caps/>
+          <w:sz w:val="28"/>
+          <w:szCs w:val="28"/>
+          <w:lang w:eastAsia="en-US"/>
+        </w:rPr>
+      </w:pPr>
+      <w:r>
+        <w:rPr>
+          <w:rFonts w:ascii="Times New Roman" w:eastAsia="Calibri" w:hAnsi="Times New Roman" w:cs="Times New Roman"/>
+          <w:b/>
+          <w:caps/>
+          <w:noProof/>
+          <w:sz w:val="32"/>
+          <w:szCs w:val="28"/>
+        </w:rPr>
+        <w:pict>
+          <v:group id="Page_ 1_GropS" o:spid="_x0000_s1026" style="position:absolute;left:0;text-align:left;margin-left:-34pt;margin-top:13.45pt;width:34pt;height:412.7pt;z-index:-251656192" coordorigin="397,8323" coordsize="680,8254">
+            <v:line id="Page_ 1_B1" o:spid="_x0000_s1027" style="position:absolute" from="397,8323" to="397,16577" strokeweight="2.25pt"/>
+            <v:line id="Page_ 1_B2" o:spid="_x0000_s1028" style="position:absolute" from="397,8334" to="1077,8334" strokeweight="2.25pt"/>
+            <v:line id="Page_ 1_B3" o:spid="_x0000_s1029" style="position:absolute" from="397,16554" to="1077,16554" strokeweight="2.25pt"/>
+            <v:line id="Page_ 1_B4" o:spid="_x0000_s1030" style="position:absolute" from="397,15137" to="1077,15137" strokeweight="2.25pt"/>
+            <v:line id="Page_ 1_B5" o:spid="_x0000_s1031" style="position:absolute" from="397,13153" to="1077,13153" strokeweight="2.25pt"/>
+            <v:line id="Page_ 1_B6" o:spid="_x0000_s1032" style="position:absolute" from="397,11735" to="1077,11735" strokeweight="2.25pt"/>
+            <v:line id="Page_ 1_B7" o:spid="_x0000_s1033" style="position:absolute" from="397,10318" to="1077,10318" strokeweight="2.25pt"/>
+            <v:line id="Page_ 1_B8" o:spid="_x0000_s1034" style="position:absolute" from="680,8334" to="680,16554" strokeweight="2.25pt"/>
+            <v:line id="Page_ 1_B9" o:spid="_x0000_s1035" style="position:absolute" from="1077,8323" to="1077,16577" strokeweight="2.25pt"/>
+            <v:shapetype id="_x0000_t202" coordsize="21600,21600" o:spt="202" path="m,l,21600r21600,l21600,xe">
+              <v:stroke joinstyle="miter"/>
+              <v:path gradientshapeok="t" o:connecttype="rect"/>
+            </v:shapetype>
+            <v:shape id="Page_ 1_NB1" o:spid="_x0000_s1036" type="#_x0000_t202" style="position:absolute;left:397;top:15137;width:283;height:1417" filled="f" stroked="f">
+              <v:textbox style="layout-flow:vertical;mso-layout-flow-alt:bottom-to-top" inset="1pt,2pt,0,0">
+                <w:txbxContent>
+                  <w:p>
+                    <w:pPr>
+                      <w:jc w:val="center"/>
+                      <w:rPr>
+                        <w:sz w:val="20"/>
+                      </w:rPr>
+                    </w:pPr>
+                    <w:r>
+                      <w:rPr>
+                        <w:sz w:val="20"/>
+                      </w:rPr>
+                      <w:t>Инв. № подл.</w:t>
+                    </w:r>
+                  </w:p>
+                </w:txbxContent>
+              </v:textbox>
+            </v:shape>
+            <v:shape id="Page_ 1_NB2" o:spid="_x0000_s1037" type="#_x0000_t202" style="position:absolute;left:397;top:13153;width:283;height:1984" filled="f" stroked="f">
+              <v:textbox style="layout-flow:vertical;mso-layout-flow-alt:bottom-to-top" inset="1pt,4pt,0,0">
+                <w:txbxContent>
+                  <w:p>
+                    <w:pPr>
+                      <w:jc w:val="center"/>
+                      <w:rPr>
+                        <w:sz w:val="20"/>
+                      </w:rPr>
+                    </w:pPr>
+                    <w:r>
+                      <w:rPr>
+                        <w:sz w:val="20"/>
+                      </w:rPr>
+                      <w:t>Подпись и дата</w:t>
+                    </w:r>
+                  </w:p>
+                </w:txbxContent>
+              </v:textbox>
+            </v:shape>
+            <v:shape id="Page_ 1_NB3" o:spid="_x0000_s1038" type="#_x0000_t202" style="position:absolute;left:397;top:11735;width:283;height:1418" filled="f" stroked="f">
+              <v:textbox style="layout-flow:vertical;mso-layout-flow-alt:bottom-to-top" inset="1pt,4pt,0,0">
+                <w:txbxContent>
+                  <w:p>
+                    <w:pPr>
+                      <w:jc w:val="center"/>
+                      <w:rPr>
+                        <w:sz w:val="20"/>
+                      </w:rPr>
+                    </w:pPr>
+                    <w:r>
+                      <w:rPr>
+                        <w:sz w:val="20"/>
+                      </w:rPr>
+                      <w:t>Взам. инв. №</w:t>
+                    </w:r>
+                  </w:p>
+                </w:txbxContent>
+              </v:textbox>
+            </v:shape>
+            <v:shape id="Page_ 1_NB4" o:spid="_x0000_s1039" type="#_x0000_t202" style="position:absolute;left:397;top:10318;width:283;height:1417" filled="f" stroked="f">
+              <v:textbox style="layout-flow:vertical;mso-layout-flow-alt:bottom-to-top" inset="1pt,3pt,0,0">
+                <w:txbxContent>
+                  <w:p>
+                    <w:pPr>
+                      <w:jc w:val="center"/>
+                      <w:rPr>
+                        <w:sz w:val="20"/>
+                      </w:rPr>
+                    </w:pPr>
+                    <w:r>
+                      <w:rPr>
+                        <w:sz w:val="20"/>
+                      </w:rPr>
+                      <w:t>Инв. № дубл.</w:t>
+                    </w:r>
+                  </w:p>
+                </w:txbxContent>
+              </v:textbox>
+            </v:shape>
+            <v:shape id="Page_ 1_NB5" o:spid="_x0000_s1040" type="#_x0000_t202" style="position:absolute;left:397;top:8334;width:283;height:1984" filled="f" stroked="f">
+              <v:textbox style="layout-flow:vertical;mso-layout-flow-alt:bottom-to-top" inset="1pt,4pt,0,0">
+                <w:txbxContent>
+                  <w:p>
+                    <w:pPr>
+                      <w:jc w:val="center"/>
+                      <w:rPr>
+                        <w:sz w:val="20"/>
+                      </w:rPr>
+                    </w:pPr>
+                    <w:r>
+                      <w:rPr>
+                        <w:sz w:val="20"/>
+                      </w:rPr>
+                      <w:t>Подпись и дата</w:t>
+                    </w:r>
+                  </w:p>
+                </w:txbxContent>
+              </v:textbox>
+            </v:shape>
+          </v:group>
+        </w:pict>
+      </w:r>
+    </w:p>
+    <w:p>
+      <w:pPr>
+        <w:spacing w:after="0" w:line="240" w:lineRule="auto"/>
+        <w:contextualSpacing/>
+        <w:jc w:val="center"/>
+        <w:rPr>
+          <w:rFonts w:ascii="Times New Roman" w:eastAsia="Calibri" w:hAnsi="Times New Roman" w:cs="Times New Roman"/>
+          <w:b/>
+          <w:sz w:val="32"/>
+          <w:szCs w:val="32"/>
+          <w:lang w:eastAsia="en-US"/>
+        </w:rPr>
+      </w:pPr>
+      <w:r>
+        <w:rPr>
+          <w:rFonts w:ascii="Times New Roman" w:eastAsia="Calibri" w:hAnsi="Times New Roman" w:cs="Times New Roman"/>
+          <w:b/>
+          <w:sz w:val="32"/>
+          <w:szCs w:val="32"/>
+          <w:lang w:eastAsia="en-US"/>
+        </w:rPr>
+        <w:t>Спецификация</w:t>
+      </w:r>
+    </w:p>
+    <w:p>
+      <w:pPr>
+        <w:spacing w:after="0" w:line="240" w:lineRule="auto"/>
+        <w:contextualSpacing/>
+        <w:rPr>
+          <w:rFonts w:ascii="Times New Roman" w:eastAsia="Calibri" w:hAnsi="Times New Roman" w:cs="Times New Roman"/>
+          <w:sz w:val="28"/>
+          <w:szCs w:val="28"/>
+          <w:lang w:eastAsia="en-US"/>
+        </w:rPr>
+      </w:pPr>
+      <w:r>
+        <w:rPr>
+          <w:rFonts w:ascii="Times New Roman" w:eastAsia="Calibri" w:hAnsi="Times New Roman" w:cs="Times New Roman"/>
+          <w:sz w:val="28"/>
+          <w:szCs w:val="28"/>
+          <w:lang w:eastAsia="en-US"/>
+        </w:rPr>
+        <w:t xml:space="preserve"> </w:t>
+      </w:r>
+    </w:p>
+    <w:p>
+      <w:pPr>
+        <w:spacing w:after="0" w:line="240" w:lineRule="auto"/>
+        <w:contextualSpacing/>
+        <w:jc w:val="center"/>
+        <w:rPr>
+          <w:rFonts w:ascii="Times New Roman" w:eastAsia="Calibri" w:hAnsi="Times New Roman" w:cs="Times New Roman"/>
+          <w:b/>
+          <w:sz w:val="32"/>
+          <w:szCs w:val="28"/>
+          <w:lang w:eastAsia="en-US"/>
+        </w:rPr>
+      </w:pPr>
+      <w:r>
+        <w:rPr>
+          <w:rFonts w:ascii="Times New Roman" w:eastAsia="Calibri" w:hAnsi="Times New Roman" w:cs="Times New Roman"/>
+          <w:b/>
+          <w:sz w:val="32"/>
+          <w:szCs w:val="28"/>
+          <w:lang w:eastAsia="en-US"/>
+        </w:rPr>
+        <w:t xml:space="preserve">Листов </w:t>
+      </w:r>
+      <w:r>
+        <w:rPr>
+          <w:rFonts w:ascii="Times New Roman" w:eastAsia="Calibri" w:hAnsi="Times New Roman" w:cs="Times New Roman"/>
+          <w:b/>
+          <w:sz w:val="32"/>
+          <w:szCs w:val="28"/>
+          <w:lang w:eastAsia="en-US"/>
+        </w:rPr>
+        <w:t>5</w:t>
+      </w:r>
+    </w:p>
+    <w:p>
+      <w:pPr>
+        <w:spacing w:after="0" w:line="240" w:lineRule="auto"/>
+        <w:contextualSpacing/>
+        <w:jc w:val="center"/>
+        <w:rPr>
+          <w:rFonts w:ascii="Times New Roman" w:eastAsia="Calibri" w:hAnsi="Times New Roman" w:cs="Times New Roman"/>
+          <w:b/>
+          <w:sz w:val="32"/>
+          <w:szCs w:val="28"/>
+          <w:lang w:eastAsia="en-US"/>
+        </w:rPr>
+      </w:pPr>
+    </w:p>
+    <w:p>
+      <w:pPr>
+        <w:spacing w:after="0" w:line="240" w:lineRule="auto"/>
+        <w:contextualSpacing/>
+        <w:jc w:val="center"/>
+        <w:rPr>
+          <w:rFonts w:ascii="Times New Roman" w:eastAsia="Calibri" w:hAnsi="Times New Roman" w:cs="Times New Roman"/>
+          <w:b/>
+          <w:caps/>
+          <w:sz w:val="32"/>
+          <w:szCs w:val="28"/>
+          <w:lang w:eastAsia="en-US"/>
+        </w:rPr>
+      </w:pPr>
+    </w:p>
+    <w:p>
+      <w:pPr>
+        <w:spacing w:after="0" w:line="240" w:lineRule="auto"/>
+        <w:contextualSpacing/>
+        <w:jc w:val="center"/>
+        <w:rPr>
+          <w:rFonts w:ascii="Times New Roman" w:eastAsia="Calibri" w:hAnsi="Times New Roman" w:cs="Times New Roman"/>
+          <w:b/>
+          <w:caps/>
+          <w:sz w:val="32"/>
+          <w:szCs w:val="28"/>
+          <w:lang w:eastAsia="en-US"/>
+        </w:rPr>
+      </w:pPr>
+    </w:p>
+    <w:p>
+      <w:pPr>
+        <w:spacing w:after="0" w:line="240" w:lineRule="auto"/>
+        <w:contextualSpacing/>
+        <w:jc w:val="center"/>
+        <w:rPr>
+          <w:rFonts w:ascii="Times New Roman" w:eastAsia="Calibri" w:hAnsi="Times New Roman" w:cs="Times New Roman"/>
+          <w:b/>
+          <w:caps/>
+          <w:sz w:val="32"/>
+          <w:szCs w:val="28"/>
+          <w:lang w:eastAsia="en-US"/>
+        </w:rPr>
+      </w:pPr>
+    </w:p>
+    <w:p>
+      <w:pPr>
+        <w:spacing w:after="0" w:line="240" w:lineRule="auto"/>
+        <w:contextualSpacing/>
+        <w:jc w:val="center"/>
+        <w:rPr>
+          <w:rFonts w:ascii="Times New Roman" w:eastAsia="Calibri" w:hAnsi="Times New Roman" w:cs="Times New Roman"/>
+          <w:b/>
+          <w:caps/>
+          <w:sz w:val="32"/>
+          <w:szCs w:val="28"/>
+          <w:lang w:eastAsia="en-US"/>
+        </w:rPr>
+      </w:pPr>
+    </w:p>
+    <w:p>
+      <w:pPr>
+        <w:spacing w:after="0" w:line="240" w:lineRule="auto"/>
+        <w:contextualSpacing/>
+        <w:jc w:val="center"/>
+        <w:rPr>
+          <w:rFonts w:ascii="Times New Roman" w:eastAsia="Calibri" w:hAnsi="Times New Roman" w:cs="Times New Roman"/>
+          <w:b/>
+          <w:caps/>
+          <w:sz w:val="32"/>
+          <w:szCs w:val="28"/>
+          <w:lang w:eastAsia="en-US"/>
+        </w:rPr>
+      </w:pPr>
+    </w:p>
+    <w:p>
+      <w:pPr>
+        <w:spacing w:after="0" w:line="240" w:lineRule="auto"/>
+        <w:contextualSpacing/>
+        <w:jc w:val="center"/>
+        <w:rPr>
+          <w:rFonts w:ascii="Times New Roman" w:eastAsia="Calibri" w:hAnsi="Times New Roman" w:cs="Times New Roman"/>
+          <w:b/>
+          <w:caps/>
+          <w:sz w:val="32"/>
+          <w:szCs w:val="28"/>
+          <w:lang w:eastAsia="en-US"/>
+        </w:rPr>
+      </w:pPr>
+    </w:p>
+    <w:p>
+      <w:pPr>
+        <w:spacing w:after="0" w:line="240" w:lineRule="auto"/>
+        <w:contextualSpacing/>
+        <w:jc w:val="center"/>
+        <w:rPr>
+          <w:rFonts w:ascii="Times New Roman" w:eastAsia="Calibri" w:hAnsi="Times New Roman" w:cs="Times New Roman"/>
+          <w:b/>
+          <w:caps/>
+          <w:sz w:val="32"/>
+          <w:szCs w:val="28"/>
+          <w:lang w:eastAsia="en-US"/>
+        </w:rPr>
+      </w:pPr>
+    </w:p>
+    <w:p>
+      <w:pPr>
+        <w:spacing w:after="0" w:line="240" w:lineRule="auto"/>
+        <w:contextualSpacing/>
+        <w:jc w:val="center"/>
+        <w:rPr>
+          <w:rFonts w:ascii="Times New Roman" w:eastAsia="Calibri" w:hAnsi="Times New Roman" w:cs="Times New Roman"/>
+          <w:b/>
+          <w:caps/>
+          <w:sz w:val="32"/>
+          <w:szCs w:val="28"/>
+          <w:lang w:eastAsia="en-US"/>
+        </w:rPr>
+      </w:pPr>
+    </w:p>
+    <w:p>
+      <w:pPr>
+        <w:spacing w:after="0" w:line="240" w:lineRule="auto"/>
+        <w:contextualSpacing/>
+        <w:jc w:val="center"/>
+        <w:rPr>
+          <w:rFonts w:ascii="Times New Roman" w:eastAsia="Calibri" w:hAnsi="Times New Roman" w:cs="Times New Roman"/>
+          <w:b/>
+          <w:caps/>
+          <w:sz w:val="32"/>
+          <w:szCs w:val="28"/>
+          <w:lang w:eastAsia="en-US"/>
+        </w:rPr>
+      </w:pPr>
+    </w:p>
+    <w:p>
+      <w:pPr>
+        <w:spacing w:after="0" w:line="240" w:lineRule="auto"/>
+        <w:contextualSpacing/>
+        <w:jc w:val="center"/>
+        <w:rPr>
+          <w:rFonts w:ascii="Times New Roman" w:eastAsia="Calibri" w:hAnsi="Times New Roman" w:cs="Times New Roman"/>
+          <w:b/>
+          <w:caps/>
+          <w:sz w:val="32"/>
+          <w:szCs w:val="28"/>
+          <w:lang w:eastAsia="en-US"/>
+        </w:rPr>
+      </w:pPr>
+    </w:p>
+    <w:p>
+      <w:pPr>
+        <w:spacing w:after="0" w:line="240" w:lineRule="auto"/>
+        <w:contextualSpacing/>
+        <w:jc w:val="center"/>
+        <w:rPr>
+          <w:rFonts w:ascii="Times New Roman" w:eastAsia="Calibri" w:hAnsi="Times New Roman" w:cs="Times New Roman"/>
+          <w:b/>
+          <w:caps/>
+          <w:sz w:val="32"/>
+          <w:szCs w:val="28"/>
+          <w:lang w:eastAsia="en-US"/>
+        </w:rPr>
+      </w:pPr>
+    </w:p>
+    <w:p>
+      <w:pPr>
+        <w:spacing w:after="0" w:line="240" w:lineRule="auto"/>
+        <w:contextualSpacing/>
+        <w:jc w:val="center"/>
+        <w:rPr>
+          <w:rFonts w:ascii="Times New Roman" w:eastAsia="Calibri" w:hAnsi="Times New Roman" w:cs="Times New Roman"/>
+          <w:b/>
+          <w:caps/>
+          <w:sz w:val="32"/>
+          <w:szCs w:val="28"/>
+          <w:lang w:eastAsia="en-US"/>
+        </w:rPr>
+      </w:pPr>
+    </w:p>
+    <w:p>
+      <w:pPr>
+        <w:spacing w:after="0" w:line="240" w:lineRule="auto"/>
+        <w:contextualSpacing/>
+        <w:jc w:val="center"/>
+        <w:rPr>
+          <w:rFonts w:ascii="Times New Roman" w:eastAsia="Calibri" w:hAnsi="Times New Roman" w:cs="Times New Roman"/>
+          <w:b/>
+          <w:caps/>
+          <w:sz w:val="32"/>
+          <w:szCs w:val="28"/>
+          <w:lang w:eastAsia="en-US"/>
+        </w:rPr>
+      </w:pPr>
+    </w:p>
+    <w:p>
+      <w:pPr>
+        <w:spacing w:after="0" w:line="240" w:lineRule="auto"/>
+        <w:contextualSpacing/>
+        <w:jc w:val="center"/>
+        <w:rPr>
+          <w:rFonts w:ascii="Times New Roman" w:eastAsia="Calibri" w:hAnsi="Times New Roman" w:cs="Times New Roman"/>
+          <w:b/>
+          <w:caps/>
+          <w:sz w:val="32"/>
+          <w:szCs w:val="28"/>
+          <w:lang w:eastAsia="en-US"/>
+        </w:rPr>
+      </w:pPr>
+    </w:p>
+    <w:p>
+      <w:pPr>
+        <w:spacing w:after="0" w:line="240" w:lineRule="auto"/>
+        <w:contextualSpacing/>
+        <w:jc w:val="center"/>
+        <w:rPr>
+          <w:rFonts w:ascii="Times New Roman" w:eastAsia="Calibri" w:hAnsi="Times New Roman" w:cs="Times New Roman"/>
+          <w:b/>
+          <w:caps/>
+          <w:sz w:val="32"/>
+          <w:szCs w:val="28"/>
+          <w:lang w:eastAsia="en-US"/>
+        </w:rPr>
+      </w:pPr>
+    </w:p>
+    <w:p>
+      <w:pPr>
+        <w:spacing w:after="0" w:line="240" w:lineRule="auto"/>
+        <w:contextualSpacing/>
+        <w:jc w:val="center"/>
+        <w:rPr>
+          <w:rFonts w:ascii="Times New Roman" w:eastAsia="Calibri" w:hAnsi="Times New Roman" w:cs="Times New Roman"/>
+          <w:b/>
+          <w:caps/>
+          <w:sz w:val="32"/>
+          <w:szCs w:val="28"/>
+          <w:lang w:eastAsia="en-US"/>
+        </w:rPr>
+      </w:pPr>
+    </w:p>
+    <w:p>
+      <w:pPr>
+        <w:spacing w:after="0" w:line="240" w:lineRule="auto"/>
+        <w:contextualSpacing/>
+        <w:jc w:val="center"/>
+        <w:rPr>
+          <w:rFonts w:ascii="Times New Roman" w:eastAsia="Calibri" w:hAnsi="Times New Roman" w:cs="Times New Roman"/>
+          <w:b/>
+          <w:caps/>
+          <w:sz w:val="32"/>
+          <w:szCs w:val="28"/>
+          <w:lang w:eastAsia="en-US"/>
+        </w:rPr>
+      </w:pPr>
+    </w:p>
+    <w:p>
+      <w:pPr>
+        <w:spacing w:after="0" w:line="240" w:lineRule="auto"/>
+        <w:contextualSpacing/>
+        <w:jc w:val="center"/>
+        <w:rPr>
+          <w:rFonts w:ascii="Times New Roman" w:eastAsia="Calibri" w:hAnsi="Times New Roman" w:cs="Times New Roman"/>
+          <w:b/>
+          <w:caps/>
+          <w:sz w:val="32"/>
+          <w:szCs w:val="32"/>
+          <w:lang w:eastAsia="en-US"/>
+        </w:rPr>
+      </w:pPr>
+      <w:r>
+        <w:rPr>
+          <w:rFonts w:ascii="Times New Roman" w:eastAsia="Calibri" w:hAnsi="Times New Roman" w:cs="Times New Roman"/>
+          <w:b/>
+          <w:caps/>
+          <w:sz w:val="32"/>
+          <w:szCs w:val="32"/>
+          <w:lang w:eastAsia="en-US"/>
+        </w:rPr>
+        <w:t>2020</w:t>
+      </w:r>
+    </w:p>
+    <w:p>
+      <w:pPr>
+        <w:rPr>
+          <w:rFonts w:ascii="Times New Roman" w:hAnsi="Times New Roman" w:cs="Times New Roman"/>
+          <w:lang w:val="en-US"/>
+        </w:rPr>
+      </w:pPr>
       <w:r>
         <w:rPr>
           <w:sz w:val="40"/>
@@ -8399,7 +9160,7 @@
             <w:sz w:val="28"/>
             <w:szCs w:val="28"/>
           </w:rPr>
-          <w:t>3</w:t>
+          <w:t>5</w:t>
         </w:r>
         <w:r>
           <w:rPr>

--- a/Спецификация.docx
+++ b/Спецификация.docx
@@ -288,7 +288,7 @@
           <w:szCs w:val="28"/>
         </w:rPr>
         <w:pict>
-          <v:group id="Page_ 1_GropS" o:spid="_x0000_s1026" style="position:absolute;left:0;text-align:left;margin-left:-34pt;margin-top:13.45pt;width:34pt;height:412.7pt;z-index:-251656192" coordorigin="397,8323" coordsize="680,8254">
+          <v:group id="Page_ 1_GropS" o:spid="_x0000_s1026" style="position:absolute;left:0;text-align:left;margin-left:-34pt;margin-top:13.45pt;width:34pt;height:412.7pt;z-index:-251657216" coordorigin="397,8323" coordsize="680,8254">
             <v:line id="Page_ 1_B1" o:spid="_x0000_s1027" style="position:absolute" from="397,8323" to="397,16577" strokeweight="2.25pt"/>
             <v:line id="Page_ 1_B2" o:spid="_x0000_s1028" style="position:absolute" from="397,8334" to="1077,8334" strokeweight="2.25pt"/>
             <v:line id="Page_ 1_B3" o:spid="_x0000_s1029" style="position:absolute" from="397,16554" to="1077,16554" strokeweight="2.25pt"/>
@@ -482,7 +482,7 @@
           <w:szCs w:val="28"/>
           <w:lang w:eastAsia="en-US"/>
         </w:rPr>
-        <w:t>5</w:t>
+        <w:t>6</w:t>
       </w:r>
     </w:p>
     <w:p>
@@ -3303,6 +3303,1001 @@
                 <w:sz w:val="24"/>
                 <w:szCs w:val="24"/>
               </w:rPr>
+              <w:t xml:space="preserve">Пример работы программного </w:t>
+            </w:r>
+          </w:p>
+        </w:tc>
+        <w:tc>
+          <w:tcPr>
+            <w:tcW w:w="2091" w:type="dxa"/>
+          </w:tcPr>
+          <w:p>
+            <w:pPr>
+              <w:rPr>
+                <w:rFonts w:ascii="Times New Roman" w:hAnsi="Times New Roman" w:cs="Times New Roman"/>
+                <w:sz w:val="28"/>
+                <w:szCs w:val="28"/>
+              </w:rPr>
+            </w:pPr>
+          </w:p>
+        </w:tc>
+      </w:tr>
+      <w:tr>
+        <w:trPr>
+          <w:trHeight w:val="397"/>
+        </w:trPr>
+        <w:tc>
+          <w:tcPr>
+            <w:tcW w:w="3284" w:type="dxa"/>
+          </w:tcPr>
+          <w:p>
+            <w:pPr>
+              <w:rPr>
+                <w:rFonts w:ascii="Times New Roman" w:hAnsi="Times New Roman" w:cs="Times New Roman"/>
+                <w:sz w:val="28"/>
+                <w:szCs w:val="28"/>
+              </w:rPr>
+            </w:pPr>
+          </w:p>
+        </w:tc>
+        <w:tc>
+          <w:tcPr>
+            <w:tcW w:w="4479" w:type="dxa"/>
+          </w:tcPr>
+          <w:p>
+            <w:pPr>
+              <w:rPr>
+                <w:rFonts w:ascii="Times New Roman" w:hAnsi="Times New Roman" w:cs="Times New Roman"/>
+                <w:sz w:val="24"/>
+                <w:szCs w:val="24"/>
+              </w:rPr>
+            </w:pPr>
+            <w:r>
+              <w:rPr>
+                <w:rFonts w:ascii="Times New Roman" w:hAnsi="Times New Roman" w:cs="Times New Roman"/>
+                <w:sz w:val="24"/>
+                <w:szCs w:val="24"/>
+              </w:rPr>
+              <w:t>обеспечения</w:t>
+            </w:r>
+            <w:r>
+              <w:rPr>
+                <w:rFonts w:ascii="Times New Roman" w:hAnsi="Times New Roman" w:cs="Times New Roman"/>
+                <w:sz w:val="24"/>
+                <w:szCs w:val="24"/>
+              </w:rPr>
+              <w:t xml:space="preserve"> для взаимодействия с </w:t>
+            </w:r>
+          </w:p>
+        </w:tc>
+        <w:tc>
+          <w:tcPr>
+            <w:tcW w:w="2091" w:type="dxa"/>
+          </w:tcPr>
+          <w:p>
+            <w:pPr>
+              <w:rPr>
+                <w:rFonts w:ascii="Times New Roman" w:hAnsi="Times New Roman" w:cs="Times New Roman"/>
+                <w:sz w:val="28"/>
+                <w:szCs w:val="28"/>
+              </w:rPr>
+            </w:pPr>
+          </w:p>
+        </w:tc>
+      </w:tr>
+      <w:tr>
+        <w:trPr>
+          <w:trHeight w:val="397"/>
+        </w:trPr>
+        <w:tc>
+          <w:tcPr>
+            <w:tcW w:w="3284" w:type="dxa"/>
+          </w:tcPr>
+          <w:p>
+            <w:pPr>
+              <w:rPr>
+                <w:rFonts w:ascii="Times New Roman" w:hAnsi="Times New Roman" w:cs="Times New Roman"/>
+                <w:sz w:val="28"/>
+                <w:szCs w:val="28"/>
+              </w:rPr>
+            </w:pPr>
+          </w:p>
+        </w:tc>
+        <w:tc>
+          <w:tcPr>
+            <w:tcW w:w="4479" w:type="dxa"/>
+          </w:tcPr>
+          <w:p>
+            <w:pPr>
+              <w:rPr>
+                <w:rFonts w:ascii="Times New Roman" w:hAnsi="Times New Roman" w:cs="Times New Roman"/>
+                <w:sz w:val="24"/>
+                <w:szCs w:val="24"/>
+              </w:rPr>
+            </w:pPr>
+            <w:r>
+              <w:rPr>
+                <w:rFonts w:ascii="Times New Roman" w:hAnsi="Times New Roman" w:cs="Times New Roman"/>
+                <w:sz w:val="24"/>
+                <w:szCs w:val="24"/>
+              </w:rPr>
+              <w:t xml:space="preserve">модулем управления бесколлекторными </w:t>
+            </w:r>
+          </w:p>
+        </w:tc>
+        <w:tc>
+          <w:tcPr>
+            <w:tcW w:w="2091" w:type="dxa"/>
+          </w:tcPr>
+          <w:p>
+            <w:pPr>
+              <w:rPr>
+                <w:rFonts w:ascii="Times New Roman" w:hAnsi="Times New Roman" w:cs="Times New Roman"/>
+                <w:sz w:val="28"/>
+                <w:szCs w:val="28"/>
+              </w:rPr>
+            </w:pPr>
+          </w:p>
+        </w:tc>
+      </w:tr>
+      <w:tr>
+        <w:trPr>
+          <w:trHeight w:val="397"/>
+        </w:trPr>
+        <w:tc>
+          <w:tcPr>
+            <w:tcW w:w="3284" w:type="dxa"/>
+          </w:tcPr>
+          <w:p>
+            <w:pPr>
+              <w:rPr>
+                <w:rFonts w:ascii="Times New Roman" w:hAnsi="Times New Roman" w:cs="Times New Roman"/>
+                <w:sz w:val="28"/>
+                <w:szCs w:val="28"/>
+              </w:rPr>
+            </w:pPr>
+          </w:p>
+        </w:tc>
+        <w:tc>
+          <w:tcPr>
+            <w:tcW w:w="4479" w:type="dxa"/>
+          </w:tcPr>
+          <w:p>
+            <w:pPr>
+              <w:rPr>
+                <w:rFonts w:ascii="Times New Roman" w:hAnsi="Times New Roman" w:cs="Times New Roman"/>
+                <w:sz w:val="24"/>
+                <w:szCs w:val="24"/>
+              </w:rPr>
+            </w:pPr>
+            <w:r>
+              <w:rPr>
+                <w:rFonts w:ascii="Times New Roman" w:hAnsi="Times New Roman" w:cs="Times New Roman"/>
+                <w:sz w:val="24"/>
+                <w:szCs w:val="24"/>
+              </w:rPr>
+              <w:t>двигателями</w:t>
+            </w:r>
+          </w:p>
+        </w:tc>
+        <w:tc>
+          <w:tcPr>
+            <w:tcW w:w="2091" w:type="dxa"/>
+          </w:tcPr>
+          <w:p>
+            <w:pPr>
+              <w:rPr>
+                <w:rFonts w:ascii="Times New Roman" w:hAnsi="Times New Roman" w:cs="Times New Roman"/>
+                <w:sz w:val="28"/>
+                <w:szCs w:val="28"/>
+              </w:rPr>
+            </w:pPr>
+          </w:p>
+        </w:tc>
+      </w:tr>
+      <w:tr>
+        <w:trPr>
+          <w:trHeight w:val="397"/>
+        </w:trPr>
+        <w:tc>
+          <w:tcPr>
+            <w:tcW w:w="3284" w:type="dxa"/>
+          </w:tcPr>
+          <w:p>
+            <w:pPr>
+              <w:rPr>
+                <w:rFonts w:ascii="Times New Roman" w:hAnsi="Times New Roman" w:cs="Times New Roman"/>
+                <w:sz w:val="28"/>
+                <w:szCs w:val="28"/>
+              </w:rPr>
+            </w:pPr>
+          </w:p>
+        </w:tc>
+        <w:tc>
+          <w:tcPr>
+            <w:tcW w:w="4479" w:type="dxa"/>
+          </w:tcPr>
+          <w:p>
+            <w:pPr>
+              <w:rPr>
+                <w:rFonts w:ascii="Times New Roman" w:hAnsi="Times New Roman" w:cs="Times New Roman"/>
+                <w:sz w:val="24"/>
+                <w:szCs w:val="24"/>
+              </w:rPr>
+            </w:pPr>
+            <w:r>
+              <w:rPr>
+                <w:rFonts w:ascii="Times New Roman" w:hAnsi="Times New Roman" w:cs="Times New Roman"/>
+                <w:sz w:val="24"/>
+                <w:szCs w:val="24"/>
+                <w:lang w:val="en-US"/>
+              </w:rPr>
+              <w:t>#</w:t>
+            </w:r>
+            <w:r>
+              <w:rPr>
+                <w:rFonts w:ascii="Times New Roman" w:hAnsi="Times New Roman" w:cs="Times New Roman"/>
+                <w:sz w:val="24"/>
+                <w:szCs w:val="24"/>
+              </w:rPr>
+              <w:t>№документа</w:t>
+            </w:r>
+          </w:p>
+        </w:tc>
+        <w:tc>
+          <w:tcPr>
+            <w:tcW w:w="2091" w:type="dxa"/>
+          </w:tcPr>
+          <w:p>
+            <w:pPr>
+              <w:rPr>
+                <w:rFonts w:ascii="Times New Roman" w:hAnsi="Times New Roman" w:cs="Times New Roman"/>
+                <w:sz w:val="28"/>
+                <w:szCs w:val="28"/>
+              </w:rPr>
+            </w:pPr>
+          </w:p>
+        </w:tc>
+      </w:tr>
+      <w:tr>
+        <w:trPr>
+          <w:trHeight w:val="397"/>
+        </w:trPr>
+        <w:tc>
+          <w:tcPr>
+            <w:tcW w:w="3284" w:type="dxa"/>
+          </w:tcPr>
+          <w:p>
+            <w:pPr>
+              <w:rPr>
+                <w:rFonts w:ascii="Times New Roman" w:hAnsi="Times New Roman" w:cs="Times New Roman"/>
+                <w:sz w:val="28"/>
+                <w:szCs w:val="28"/>
+              </w:rPr>
+            </w:pPr>
+          </w:p>
+        </w:tc>
+        <w:tc>
+          <w:tcPr>
+            <w:tcW w:w="4479" w:type="dxa"/>
+          </w:tcPr>
+          <w:p>
+            <w:pPr>
+              <w:rPr>
+                <w:rFonts w:ascii="Times New Roman" w:hAnsi="Times New Roman" w:cs="Times New Roman"/>
+                <w:sz w:val="24"/>
+                <w:szCs w:val="24"/>
+              </w:rPr>
+            </w:pPr>
+            <w:r>
+              <w:rPr>
+                <w:rFonts w:ascii="Times New Roman" w:hAnsi="Times New Roman" w:cs="Times New Roman"/>
+                <w:sz w:val="24"/>
+                <w:szCs w:val="24"/>
+              </w:rPr>
+              <w:t xml:space="preserve">Программное обеспечение </w:t>
+            </w:r>
+          </w:p>
+        </w:tc>
+        <w:tc>
+          <w:tcPr>
+            <w:tcW w:w="2091" w:type="dxa"/>
+          </w:tcPr>
+          <w:p>
+            <w:pPr>
+              <w:rPr>
+                <w:rFonts w:ascii="Times New Roman" w:hAnsi="Times New Roman" w:cs="Times New Roman"/>
+                <w:sz w:val="28"/>
+                <w:szCs w:val="28"/>
+              </w:rPr>
+            </w:pPr>
+          </w:p>
+        </w:tc>
+      </w:tr>
+      <w:tr>
+        <w:trPr>
+          <w:trHeight w:val="397"/>
+        </w:trPr>
+        <w:tc>
+          <w:tcPr>
+            <w:tcW w:w="3284" w:type="dxa"/>
+          </w:tcPr>
+          <w:p>
+            <w:pPr>
+              <w:rPr>
+                <w:rFonts w:ascii="Times New Roman" w:hAnsi="Times New Roman" w:cs="Times New Roman"/>
+                <w:sz w:val="28"/>
+                <w:szCs w:val="28"/>
+              </w:rPr>
+            </w:pPr>
+          </w:p>
+        </w:tc>
+        <w:tc>
+          <w:tcPr>
+            <w:tcW w:w="4479" w:type="dxa"/>
+          </w:tcPr>
+          <w:p>
+            <w:pPr>
+              <w:rPr>
+                <w:rFonts w:ascii="Times New Roman" w:hAnsi="Times New Roman" w:cs="Times New Roman"/>
+                <w:sz w:val="24"/>
+                <w:szCs w:val="24"/>
+              </w:rPr>
+            </w:pPr>
+            <w:r>
+              <w:rPr>
+                <w:rFonts w:ascii="Times New Roman" w:hAnsi="Times New Roman" w:cs="Times New Roman"/>
+                <w:sz w:val="24"/>
+                <w:szCs w:val="24"/>
+              </w:rPr>
+              <w:t>Текст программы</w:t>
+            </w:r>
+          </w:p>
+        </w:tc>
+        <w:tc>
+          <w:tcPr>
+            <w:tcW w:w="2091" w:type="dxa"/>
+          </w:tcPr>
+          <w:p>
+            <w:pPr>
+              <w:rPr>
+                <w:rFonts w:ascii="Times New Roman" w:hAnsi="Times New Roman" w:cs="Times New Roman"/>
+                <w:sz w:val="28"/>
+                <w:szCs w:val="28"/>
+              </w:rPr>
+            </w:pPr>
+          </w:p>
+        </w:tc>
+      </w:tr>
+      <w:tr>
+        <w:trPr>
+          <w:trHeight w:val="397"/>
+        </w:trPr>
+        <w:tc>
+          <w:tcPr>
+            <w:tcW w:w="3284" w:type="dxa"/>
+          </w:tcPr>
+          <w:p>
+            <w:pPr>
+              <w:rPr>
+                <w:rFonts w:ascii="Times New Roman" w:hAnsi="Times New Roman" w:cs="Times New Roman"/>
+                <w:sz w:val="28"/>
+                <w:szCs w:val="28"/>
+              </w:rPr>
+            </w:pPr>
+          </w:p>
+        </w:tc>
+        <w:tc>
+          <w:tcPr>
+            <w:tcW w:w="4479" w:type="dxa"/>
+          </w:tcPr>
+          <w:p>
+            <w:pPr>
+              <w:rPr>
+                <w:rFonts w:ascii="Times New Roman" w:hAnsi="Times New Roman" w:cs="Times New Roman"/>
+                <w:sz w:val="24"/>
+                <w:szCs w:val="24"/>
+              </w:rPr>
+            </w:pPr>
+            <w:r>
+              <w:rPr>
+                <w:rFonts w:ascii="Times New Roman" w:hAnsi="Times New Roman" w:cs="Times New Roman"/>
+                <w:sz w:val="24"/>
+                <w:szCs w:val="24"/>
+              </w:rPr>
+              <w:t>Лист утверждения</w:t>
+            </w:r>
+          </w:p>
+        </w:tc>
+        <w:tc>
+          <w:tcPr>
+            <w:tcW w:w="2091" w:type="dxa"/>
+          </w:tcPr>
+          <w:p>
+            <w:pPr>
+              <w:rPr>
+                <w:rFonts w:ascii="Times New Roman" w:hAnsi="Times New Roman" w:cs="Times New Roman"/>
+                <w:sz w:val="28"/>
+                <w:szCs w:val="28"/>
+              </w:rPr>
+            </w:pPr>
+          </w:p>
+        </w:tc>
+      </w:tr>
+      <w:tr>
+        <w:trPr>
+          <w:trHeight w:val="397"/>
+        </w:trPr>
+        <w:tc>
+          <w:tcPr>
+            <w:tcW w:w="3284" w:type="dxa"/>
+          </w:tcPr>
+          <w:p>
+            <w:pPr>
+              <w:rPr>
+                <w:rFonts w:ascii="Times New Roman" w:hAnsi="Times New Roman" w:cs="Times New Roman"/>
+                <w:sz w:val="28"/>
+                <w:szCs w:val="28"/>
+              </w:rPr>
+            </w:pPr>
+          </w:p>
+        </w:tc>
+        <w:tc>
+          <w:tcPr>
+            <w:tcW w:w="4479" w:type="dxa"/>
+          </w:tcPr>
+          <w:p>
+            <w:pPr>
+              <w:rPr>
+                <w:rFonts w:ascii="Times New Roman" w:hAnsi="Times New Roman" w:cs="Times New Roman"/>
+                <w:sz w:val="24"/>
+                <w:szCs w:val="24"/>
+              </w:rPr>
+            </w:pPr>
+          </w:p>
+        </w:tc>
+        <w:tc>
+          <w:tcPr>
+            <w:tcW w:w="2091" w:type="dxa"/>
+          </w:tcPr>
+          <w:p>
+            <w:pPr>
+              <w:rPr>
+                <w:rFonts w:ascii="Times New Roman" w:hAnsi="Times New Roman" w:cs="Times New Roman"/>
+                <w:sz w:val="28"/>
+                <w:szCs w:val="28"/>
+              </w:rPr>
+            </w:pPr>
+          </w:p>
+        </w:tc>
+      </w:tr>
+      <w:tr>
+        <w:trPr>
+          <w:trHeight w:val="397"/>
+        </w:trPr>
+        <w:tc>
+          <w:tcPr>
+            <w:tcW w:w="3284" w:type="dxa"/>
+          </w:tcPr>
+          <w:p>
+            <w:pPr>
+              <w:rPr>
+                <w:rFonts w:ascii="Times New Roman" w:hAnsi="Times New Roman" w:cs="Times New Roman"/>
+                <w:sz w:val="28"/>
+                <w:szCs w:val="28"/>
+              </w:rPr>
+            </w:pPr>
+            <w:r>
+              <w:rPr>
+                <w:rFonts w:ascii="Times New Roman" w:hAnsi="Times New Roman" w:cs="Times New Roman"/>
+                <w:sz w:val="28"/>
+                <w:szCs w:val="28"/>
+                <w:lang w:val="en-US"/>
+              </w:rPr>
+              <w:t>#</w:t>
+            </w:r>
+            <w:r>
+              <w:rPr>
+                <w:rFonts w:ascii="Times New Roman" w:hAnsi="Times New Roman" w:cs="Times New Roman"/>
+                <w:sz w:val="28"/>
+                <w:szCs w:val="28"/>
+              </w:rPr>
+              <w:t>№документа</w:t>
+            </w:r>
+          </w:p>
+        </w:tc>
+        <w:tc>
+          <w:tcPr>
+            <w:tcW w:w="4479" w:type="dxa"/>
+          </w:tcPr>
+          <w:p>
+            <w:pPr>
+              <w:rPr>
+                <w:rFonts w:ascii="Times New Roman" w:hAnsi="Times New Roman" w:cs="Times New Roman"/>
+                <w:sz w:val="24"/>
+                <w:szCs w:val="24"/>
+              </w:rPr>
+            </w:pPr>
+            <w:r>
+              <w:rPr>
+                <w:rFonts w:ascii="Times New Roman" w:hAnsi="Times New Roman" w:cs="Times New Roman"/>
+                <w:sz w:val="24"/>
+                <w:szCs w:val="24"/>
+              </w:rPr>
+              <w:t xml:space="preserve">Пример работы программного </w:t>
+            </w:r>
+          </w:p>
+        </w:tc>
+        <w:tc>
+          <w:tcPr>
+            <w:tcW w:w="2091" w:type="dxa"/>
+          </w:tcPr>
+          <w:p>
+            <w:pPr>
+              <w:rPr>
+                <w:rFonts w:ascii="Times New Roman" w:hAnsi="Times New Roman" w:cs="Times New Roman"/>
+                <w:sz w:val="28"/>
+                <w:szCs w:val="28"/>
+              </w:rPr>
+            </w:pPr>
+          </w:p>
+        </w:tc>
+      </w:tr>
+      <w:tr>
+        <w:trPr>
+          <w:trHeight w:val="397"/>
+        </w:trPr>
+        <w:tc>
+          <w:tcPr>
+            <w:tcW w:w="3284" w:type="dxa"/>
+          </w:tcPr>
+          <w:p>
+            <w:pPr>
+              <w:rPr>
+                <w:rFonts w:ascii="Times New Roman" w:hAnsi="Times New Roman" w:cs="Times New Roman"/>
+                <w:sz w:val="28"/>
+                <w:szCs w:val="28"/>
+              </w:rPr>
+            </w:pPr>
+          </w:p>
+        </w:tc>
+        <w:tc>
+          <w:tcPr>
+            <w:tcW w:w="4479" w:type="dxa"/>
+          </w:tcPr>
+          <w:p>
+            <w:pPr>
+              <w:rPr>
+                <w:rFonts w:ascii="Times New Roman" w:hAnsi="Times New Roman" w:cs="Times New Roman"/>
+                <w:sz w:val="24"/>
+                <w:szCs w:val="24"/>
+              </w:rPr>
+            </w:pPr>
+            <w:r>
+              <w:rPr>
+                <w:rFonts w:ascii="Times New Roman" w:hAnsi="Times New Roman" w:cs="Times New Roman"/>
+                <w:sz w:val="24"/>
+                <w:szCs w:val="24"/>
+              </w:rPr>
+              <w:t>обеспечения</w:t>
+            </w:r>
+            <w:r>
+              <w:rPr>
+                <w:rFonts w:ascii="Times New Roman" w:hAnsi="Times New Roman" w:cs="Times New Roman"/>
+                <w:sz w:val="24"/>
+                <w:szCs w:val="24"/>
+              </w:rPr>
+              <w:t xml:space="preserve"> для взаимодействия с </w:t>
+            </w:r>
+          </w:p>
+        </w:tc>
+        <w:tc>
+          <w:tcPr>
+            <w:tcW w:w="2091" w:type="dxa"/>
+          </w:tcPr>
+          <w:p>
+            <w:pPr>
+              <w:rPr>
+                <w:rFonts w:ascii="Times New Roman" w:hAnsi="Times New Roman" w:cs="Times New Roman"/>
+                <w:sz w:val="28"/>
+                <w:szCs w:val="28"/>
+              </w:rPr>
+            </w:pPr>
+          </w:p>
+        </w:tc>
+      </w:tr>
+      <w:tr>
+        <w:trPr>
+          <w:trHeight w:val="397"/>
+        </w:trPr>
+        <w:tc>
+          <w:tcPr>
+            <w:tcW w:w="3284" w:type="dxa"/>
+          </w:tcPr>
+          <w:p>
+            <w:pPr>
+              <w:rPr>
+                <w:rFonts w:ascii="Times New Roman" w:hAnsi="Times New Roman" w:cs="Times New Roman"/>
+                <w:sz w:val="28"/>
+                <w:szCs w:val="28"/>
+              </w:rPr>
+            </w:pPr>
+          </w:p>
+        </w:tc>
+        <w:tc>
+          <w:tcPr>
+            <w:tcW w:w="4479" w:type="dxa"/>
+          </w:tcPr>
+          <w:p>
+            <w:pPr>
+              <w:rPr>
+                <w:rFonts w:ascii="Times New Roman" w:hAnsi="Times New Roman" w:cs="Times New Roman"/>
+                <w:sz w:val="24"/>
+                <w:szCs w:val="24"/>
+              </w:rPr>
+            </w:pPr>
+            <w:r>
+              <w:rPr>
+                <w:rFonts w:ascii="Times New Roman" w:hAnsi="Times New Roman" w:cs="Times New Roman"/>
+                <w:sz w:val="24"/>
+                <w:szCs w:val="24"/>
+              </w:rPr>
+              <w:t xml:space="preserve">модулем управления бесколлекторными </w:t>
+            </w:r>
+          </w:p>
+        </w:tc>
+        <w:tc>
+          <w:tcPr>
+            <w:tcW w:w="2091" w:type="dxa"/>
+          </w:tcPr>
+          <w:p>
+            <w:pPr>
+              <w:rPr>
+                <w:rFonts w:ascii="Times New Roman" w:hAnsi="Times New Roman" w:cs="Times New Roman"/>
+                <w:sz w:val="28"/>
+                <w:szCs w:val="28"/>
+              </w:rPr>
+            </w:pPr>
+          </w:p>
+        </w:tc>
+      </w:tr>
+      <w:tr>
+        <w:trPr>
+          <w:trHeight w:val="397"/>
+        </w:trPr>
+        <w:tc>
+          <w:tcPr>
+            <w:tcW w:w="3284" w:type="dxa"/>
+          </w:tcPr>
+          <w:p>
+            <w:pPr>
+              <w:rPr>
+                <w:rFonts w:ascii="Times New Roman" w:hAnsi="Times New Roman" w:cs="Times New Roman"/>
+                <w:sz w:val="28"/>
+                <w:szCs w:val="28"/>
+              </w:rPr>
+            </w:pPr>
+          </w:p>
+        </w:tc>
+        <w:tc>
+          <w:tcPr>
+            <w:tcW w:w="4479" w:type="dxa"/>
+          </w:tcPr>
+          <w:p>
+            <w:pPr>
+              <w:rPr>
+                <w:rFonts w:ascii="Times New Roman" w:hAnsi="Times New Roman" w:cs="Times New Roman"/>
+                <w:sz w:val="24"/>
+                <w:szCs w:val="24"/>
+              </w:rPr>
+            </w:pPr>
+            <w:r>
+              <w:rPr>
+                <w:rFonts w:ascii="Times New Roman" w:hAnsi="Times New Roman" w:cs="Times New Roman"/>
+                <w:sz w:val="24"/>
+                <w:szCs w:val="24"/>
+              </w:rPr>
+              <w:t>двигателями</w:t>
+            </w:r>
+          </w:p>
+        </w:tc>
+        <w:tc>
+          <w:tcPr>
+            <w:tcW w:w="2091" w:type="dxa"/>
+          </w:tcPr>
+          <w:p>
+            <w:pPr>
+              <w:rPr>
+                <w:rFonts w:ascii="Times New Roman" w:hAnsi="Times New Roman" w:cs="Times New Roman"/>
+                <w:sz w:val="28"/>
+                <w:szCs w:val="28"/>
+              </w:rPr>
+            </w:pPr>
+          </w:p>
+        </w:tc>
+      </w:tr>
+      <w:tr>
+        <w:trPr>
+          <w:trHeight w:val="397"/>
+        </w:trPr>
+        <w:tc>
+          <w:tcPr>
+            <w:tcW w:w="3284" w:type="dxa"/>
+          </w:tcPr>
+          <w:p>
+            <w:pPr>
+              <w:rPr>
+                <w:rFonts w:ascii="Times New Roman" w:hAnsi="Times New Roman" w:cs="Times New Roman"/>
+                <w:sz w:val="28"/>
+                <w:szCs w:val="28"/>
+              </w:rPr>
+            </w:pPr>
+          </w:p>
+        </w:tc>
+        <w:tc>
+          <w:tcPr>
+            <w:tcW w:w="4479" w:type="dxa"/>
+          </w:tcPr>
+          <w:p>
+            <w:pPr>
+              <w:rPr>
+                <w:rFonts w:ascii="Times New Roman" w:hAnsi="Times New Roman" w:cs="Times New Roman"/>
+                <w:sz w:val="24"/>
+                <w:szCs w:val="24"/>
+              </w:rPr>
+            </w:pPr>
+            <w:r>
+              <w:rPr>
+                <w:rFonts w:ascii="Times New Roman" w:hAnsi="Times New Roman" w:cs="Times New Roman"/>
+                <w:sz w:val="24"/>
+                <w:szCs w:val="24"/>
+                <w:lang w:val="en-US"/>
+              </w:rPr>
+              <w:t>#</w:t>
+            </w:r>
+            <w:r>
+              <w:rPr>
+                <w:rFonts w:ascii="Times New Roman" w:hAnsi="Times New Roman" w:cs="Times New Roman"/>
+                <w:sz w:val="24"/>
+                <w:szCs w:val="24"/>
+              </w:rPr>
+              <w:t>№документа</w:t>
+            </w:r>
+          </w:p>
+        </w:tc>
+        <w:tc>
+          <w:tcPr>
+            <w:tcW w:w="2091" w:type="dxa"/>
+          </w:tcPr>
+          <w:p>
+            <w:pPr>
+              <w:rPr>
+                <w:rFonts w:ascii="Times New Roman" w:hAnsi="Times New Roman" w:cs="Times New Roman"/>
+                <w:sz w:val="28"/>
+                <w:szCs w:val="28"/>
+              </w:rPr>
+            </w:pPr>
+          </w:p>
+        </w:tc>
+      </w:tr>
+      <w:tr>
+        <w:trPr>
+          <w:trHeight w:val="397"/>
+        </w:trPr>
+        <w:tc>
+          <w:tcPr>
+            <w:tcW w:w="3284" w:type="dxa"/>
+          </w:tcPr>
+          <w:p>
+            <w:pPr>
+              <w:rPr>
+                <w:rFonts w:ascii="Times New Roman" w:hAnsi="Times New Roman" w:cs="Times New Roman"/>
+                <w:sz w:val="28"/>
+                <w:szCs w:val="28"/>
+              </w:rPr>
+            </w:pPr>
+          </w:p>
+        </w:tc>
+        <w:tc>
+          <w:tcPr>
+            <w:tcW w:w="4479" w:type="dxa"/>
+          </w:tcPr>
+          <w:p>
+            <w:pPr>
+              <w:rPr>
+                <w:rFonts w:ascii="Times New Roman" w:hAnsi="Times New Roman" w:cs="Times New Roman"/>
+                <w:sz w:val="24"/>
+                <w:szCs w:val="24"/>
+              </w:rPr>
+            </w:pPr>
+            <w:r>
+              <w:rPr>
+                <w:rFonts w:ascii="Times New Roman" w:hAnsi="Times New Roman" w:cs="Times New Roman"/>
+                <w:sz w:val="24"/>
+                <w:szCs w:val="24"/>
+              </w:rPr>
+              <w:t xml:space="preserve">Программное обеспечение </w:t>
+            </w:r>
+          </w:p>
+        </w:tc>
+        <w:tc>
+          <w:tcPr>
+            <w:tcW w:w="2091" w:type="dxa"/>
+          </w:tcPr>
+          <w:p>
+            <w:pPr>
+              <w:rPr>
+                <w:rFonts w:ascii="Times New Roman" w:hAnsi="Times New Roman" w:cs="Times New Roman"/>
+                <w:sz w:val="28"/>
+                <w:szCs w:val="28"/>
+              </w:rPr>
+            </w:pPr>
+          </w:p>
+        </w:tc>
+      </w:tr>
+      <w:tr>
+        <w:trPr>
+          <w:trHeight w:val="397"/>
+        </w:trPr>
+        <w:tc>
+          <w:tcPr>
+            <w:tcW w:w="3284" w:type="dxa"/>
+          </w:tcPr>
+          <w:p>
+            <w:pPr>
+              <w:rPr>
+                <w:rFonts w:ascii="Times New Roman" w:hAnsi="Times New Roman" w:cs="Times New Roman"/>
+                <w:sz w:val="28"/>
+                <w:szCs w:val="28"/>
+              </w:rPr>
+            </w:pPr>
+          </w:p>
+        </w:tc>
+        <w:tc>
+          <w:tcPr>
+            <w:tcW w:w="4479" w:type="dxa"/>
+          </w:tcPr>
+          <w:p>
+            <w:pPr>
+              <w:rPr>
+                <w:rFonts w:ascii="Times New Roman" w:hAnsi="Times New Roman" w:cs="Times New Roman"/>
+                <w:sz w:val="24"/>
+                <w:szCs w:val="24"/>
+              </w:rPr>
+            </w:pPr>
+            <w:r>
+              <w:rPr>
+                <w:rFonts w:ascii="Times New Roman" w:hAnsi="Times New Roman" w:cs="Times New Roman"/>
+                <w:sz w:val="24"/>
+                <w:szCs w:val="24"/>
+              </w:rPr>
+              <w:t>Текст программы</w:t>
+            </w:r>
+          </w:p>
+        </w:tc>
+        <w:tc>
+          <w:tcPr>
+            <w:tcW w:w="2091" w:type="dxa"/>
+          </w:tcPr>
+          <w:p>
+            <w:pPr>
+              <w:rPr>
+                <w:rFonts w:ascii="Times New Roman" w:hAnsi="Times New Roman" w:cs="Times New Roman"/>
+                <w:sz w:val="28"/>
+                <w:szCs w:val="28"/>
+              </w:rPr>
+            </w:pPr>
+          </w:p>
+        </w:tc>
+      </w:tr>
+      <w:tr>
+        <w:trPr>
+          <w:trHeight w:val="397"/>
+        </w:trPr>
+        <w:tc>
+          <w:tcPr>
+            <w:tcW w:w="3284" w:type="dxa"/>
+          </w:tcPr>
+          <w:p>
+            <w:pPr>
+              <w:rPr>
+                <w:rFonts w:ascii="Times New Roman" w:hAnsi="Times New Roman" w:cs="Times New Roman"/>
+                <w:sz w:val="28"/>
+                <w:szCs w:val="28"/>
+              </w:rPr>
+            </w:pPr>
+          </w:p>
+        </w:tc>
+        <w:tc>
+          <w:tcPr>
+            <w:tcW w:w="4479" w:type="dxa"/>
+          </w:tcPr>
+          <w:p>
+            <w:pPr>
+              <w:rPr>
+                <w:rFonts w:ascii="Times New Roman" w:hAnsi="Times New Roman" w:cs="Times New Roman"/>
+                <w:sz w:val="24"/>
+                <w:szCs w:val="24"/>
+              </w:rPr>
+            </w:pPr>
+          </w:p>
+        </w:tc>
+        <w:tc>
+          <w:tcPr>
+            <w:tcW w:w="2091" w:type="dxa"/>
+          </w:tcPr>
+          <w:p>
+            <w:pPr>
+              <w:rPr>
+                <w:rFonts w:ascii="Times New Roman" w:hAnsi="Times New Roman" w:cs="Times New Roman"/>
+                <w:sz w:val="28"/>
+                <w:szCs w:val="28"/>
+              </w:rPr>
+            </w:pPr>
+          </w:p>
+        </w:tc>
+      </w:tr>
+      <w:tr>
+        <w:trPr>
+          <w:trHeight w:val="397"/>
+        </w:trPr>
+        <w:tc>
+          <w:tcPr>
+            <w:tcW w:w="3284" w:type="dxa"/>
+          </w:tcPr>
+          <w:p>
+            <w:pPr>
+              <w:rPr>
+                <w:rFonts w:ascii="Times New Roman" w:hAnsi="Times New Roman" w:cs="Times New Roman"/>
+                <w:sz w:val="28"/>
+                <w:szCs w:val="28"/>
+              </w:rPr>
+            </w:pPr>
+            <w:r>
+              <w:rPr>
+                <w:rFonts w:ascii="Times New Roman" w:hAnsi="Times New Roman" w:cs="Times New Roman"/>
+                <w:sz w:val="28"/>
+                <w:szCs w:val="28"/>
+                <w:lang w:val="en-US"/>
+              </w:rPr>
+              <w:t>#</w:t>
+            </w:r>
+            <w:r>
+              <w:rPr>
+                <w:rFonts w:ascii="Times New Roman" w:hAnsi="Times New Roman" w:cs="Times New Roman"/>
+                <w:sz w:val="28"/>
+                <w:szCs w:val="28"/>
+              </w:rPr>
+              <w:t>№документа</w:t>
+            </w:r>
+            <w:r>
+              <w:rPr>
+                <w:rFonts w:ascii="Times New Roman" w:hAnsi="Times New Roman" w:cs="Times New Roman"/>
+                <w:sz w:val="28"/>
+                <w:szCs w:val="28"/>
+              </w:rPr>
+              <w:t xml:space="preserve"> - ЛУ</w:t>
+            </w:r>
+          </w:p>
+        </w:tc>
+        <w:tc>
+          <w:tcPr>
+            <w:tcW w:w="4479" w:type="dxa"/>
+          </w:tcPr>
+          <w:p>
+            <w:pPr>
+              <w:rPr>
+                <w:rFonts w:ascii="Times New Roman" w:hAnsi="Times New Roman" w:cs="Times New Roman"/>
+                <w:sz w:val="24"/>
+                <w:szCs w:val="24"/>
+              </w:rPr>
+            </w:pPr>
+            <w:r>
+              <w:rPr>
+                <w:rFonts w:ascii="Times New Roman" w:hAnsi="Times New Roman" w:cs="Times New Roman"/>
+                <w:sz w:val="24"/>
+                <w:szCs w:val="24"/>
+              </w:rPr>
               <w:t xml:space="preserve">Программное обеспечение для </w:t>
             </w:r>
           </w:p>
@@ -3747,6 +4742,53 @@
                 <w:rFonts w:ascii="Times New Roman" w:hAnsi="Times New Roman" w:cs="Times New Roman"/>
                 <w:sz w:val="28"/>
                 <w:szCs w:val="28"/>
+              </w:rPr>
+            </w:pPr>
+          </w:p>
+        </w:tc>
+        <w:tc>
+          <w:tcPr>
+            <w:tcW w:w="4479" w:type="dxa"/>
+          </w:tcPr>
+          <w:p>
+            <w:pPr>
+              <w:rPr>
+                <w:rFonts w:ascii="Times New Roman" w:hAnsi="Times New Roman" w:cs="Times New Roman"/>
+                <w:sz w:val="24"/>
+                <w:szCs w:val="24"/>
+              </w:rPr>
+            </w:pPr>
+          </w:p>
+        </w:tc>
+        <w:tc>
+          <w:tcPr>
+            <w:tcW w:w="2091" w:type="dxa"/>
+          </w:tcPr>
+          <w:p>
+            <w:pPr>
+              <w:rPr>
+                <w:rFonts w:ascii="Times New Roman" w:hAnsi="Times New Roman" w:cs="Times New Roman"/>
+                <w:sz w:val="28"/>
+                <w:szCs w:val="28"/>
+              </w:rPr>
+            </w:pPr>
+          </w:p>
+        </w:tc>
+      </w:tr>
+      <w:tr>
+        <w:trPr>
+          <w:trHeight w:val="397"/>
+        </w:trPr>
+        <w:tc>
+          <w:tcPr>
+            <w:tcW w:w="3284" w:type="dxa"/>
+          </w:tcPr>
+          <w:p>
+            <w:pPr>
+              <w:rPr>
+                <w:rFonts w:ascii="Times New Roman" w:hAnsi="Times New Roman" w:cs="Times New Roman"/>
+                <w:sz w:val="28"/>
+                <w:szCs w:val="28"/>
                 <w:lang w:val="en-US"/>
               </w:rPr>
             </w:pPr>
@@ -4686,6 +5728,23 @@
                 <w:szCs w:val="28"/>
               </w:rPr>
             </w:pPr>
+            <w:r>
+              <w:rPr>
+                <w:rFonts w:ascii="Times New Roman" w:hAnsi="Times New Roman" w:cs="Times New Roman"/>
+                <w:sz w:val="28"/>
+                <w:szCs w:val="28"/>
+                <w:lang w:val="en-US"/>
+              </w:rPr>
+              <w:t>#</w:t>
+            </w:r>
+            <w:r>
+              <w:rPr>
+                <w:rFonts w:ascii="Times New Roman" w:hAnsi="Times New Roman" w:cs="Times New Roman"/>
+                <w:sz w:val="28"/>
+                <w:szCs w:val="28"/>
+              </w:rPr>
+              <w:t>№документа</w:t>
+            </w:r>
           </w:p>
         </w:tc>
         <w:tc>
@@ -4700,6 +5759,14 @@
                 <w:szCs w:val="24"/>
               </w:rPr>
             </w:pPr>
+            <w:r>
+              <w:rPr>
+                <w:rFonts w:ascii="Times New Roman" w:hAnsi="Times New Roman" w:cs="Times New Roman"/>
+                <w:sz w:val="24"/>
+                <w:szCs w:val="24"/>
+              </w:rPr>
+              <w:t xml:space="preserve">Программное обеспечение для </w:t>
+            </w:r>
           </w:p>
         </w:tc>
         <w:tc>
@@ -4747,6 +5814,22 @@
                 <w:szCs w:val="24"/>
               </w:rPr>
             </w:pPr>
+            <w:r>
+              <w:rPr>
+                <w:rFonts w:ascii="Times New Roman" w:hAnsi="Times New Roman" w:cs="Times New Roman"/>
+                <w:sz w:val="24"/>
+                <w:szCs w:val="24"/>
+              </w:rPr>
+              <w:t xml:space="preserve">взаимодействия с </w:t>
+            </w:r>
+            <w:r>
+              <w:rPr>
+                <w:rFonts w:ascii="Times New Roman" w:hAnsi="Times New Roman" w:cs="Times New Roman"/>
+                <w:sz w:val="24"/>
+                <w:szCs w:val="24"/>
+              </w:rPr>
+              <w:t>платой</w:t>
+            </w:r>
           </w:p>
         </w:tc>
         <w:tc>
@@ -4794,6 +5877,31 @@
                 <w:szCs w:val="24"/>
               </w:rPr>
             </w:pPr>
+            <w:r>
+              <w:rPr>
+                <w:rFonts w:ascii="Times New Roman" w:hAnsi="Times New Roman" w:cs="Times New Roman"/>
+                <w:sz w:val="24"/>
+                <w:szCs w:val="24"/>
+              </w:rPr>
+              <w:t xml:space="preserve">расширения </w:t>
+            </w:r>
+            <w:r>
+              <w:rPr>
+                <w:rFonts w:ascii="Times New Roman" w:hAnsi="Times New Roman" w:cs="Times New Roman"/>
+                <w:sz w:val="24"/>
+                <w:szCs w:val="24"/>
+                <w:lang w:val="en-US"/>
+              </w:rPr>
+              <w:t>Edubot</w:t>
+            </w:r>
+            <w:r>
+              <w:rPr>
+                <w:rFonts w:ascii="Times New Roman" w:hAnsi="Times New Roman" w:cs="Times New Roman"/>
+                <w:sz w:val="24"/>
+                <w:szCs w:val="24"/>
+              </w:rPr>
+              <w:t xml:space="preserve"> </w:t>
+            </w:r>
           </w:p>
         </w:tc>
         <w:tc>
@@ -4827,11 +5935,25 @@
                 <w:szCs w:val="28"/>
               </w:rPr>
             </w:pPr>
-            <w:r>
-              <w:rPr>
-                <w:rFonts w:ascii="Times New Roman" w:hAnsi="Times New Roman" w:cs="Times New Roman"/>
-                <w:sz w:val="28"/>
-                <w:szCs w:val="28"/>
+          </w:p>
+        </w:tc>
+        <w:tc>
+          <w:tcPr>
+            <w:tcW w:w="4479" w:type="dxa"/>
+          </w:tcPr>
+          <w:p>
+            <w:pPr>
+              <w:rPr>
+                <w:rFonts w:ascii="Times New Roman" w:hAnsi="Times New Roman" w:cs="Times New Roman"/>
+                <w:sz w:val="24"/>
+                <w:szCs w:val="24"/>
+              </w:rPr>
+            </w:pPr>
+            <w:r>
+              <w:rPr>
+                <w:rFonts w:ascii="Times New Roman" w:hAnsi="Times New Roman" w:cs="Times New Roman"/>
+                <w:sz w:val="24"/>
+                <w:szCs w:val="24"/>
                 <w:lang w:val="en-US"/>
               </w:rPr>
               <w:t>#</w:t>
@@ -4839,8 +5961,8 @@
             <w:r>
               <w:rPr>
                 <w:rFonts w:ascii="Times New Roman" w:hAnsi="Times New Roman" w:cs="Times New Roman"/>
-                <w:sz w:val="28"/>
-                <w:szCs w:val="28"/>
+                <w:sz w:val="24"/>
+                <w:szCs w:val="24"/>
               </w:rPr>
               <w:t>№документа</w:t>
             </w:r>
@@ -4848,6 +5970,39 @@
         </w:tc>
         <w:tc>
           <w:tcPr>
+            <w:tcW w:w="2091" w:type="dxa"/>
+          </w:tcPr>
+          <w:p>
+            <w:pPr>
+              <w:rPr>
+                <w:rFonts w:ascii="Times New Roman" w:hAnsi="Times New Roman" w:cs="Times New Roman"/>
+                <w:sz w:val="28"/>
+                <w:szCs w:val="28"/>
+              </w:rPr>
+            </w:pPr>
+          </w:p>
+        </w:tc>
+      </w:tr>
+      <w:tr>
+        <w:trPr>
+          <w:trHeight w:val="397"/>
+        </w:trPr>
+        <w:tc>
+          <w:tcPr>
+            <w:tcW w:w="3284" w:type="dxa"/>
+          </w:tcPr>
+          <w:p>
+            <w:pPr>
+              <w:rPr>
+                <w:rFonts w:ascii="Times New Roman" w:hAnsi="Times New Roman" w:cs="Times New Roman"/>
+                <w:sz w:val="28"/>
+                <w:szCs w:val="28"/>
+              </w:rPr>
+            </w:pPr>
+          </w:p>
+        </w:tc>
+        <w:tc>
+          <w:tcPr>
             <w:tcW w:w="4479" w:type="dxa"/>
           </w:tcPr>
           <w:p>
@@ -4864,7 +6019,7 @@
                 <w:sz w:val="24"/>
                 <w:szCs w:val="24"/>
               </w:rPr>
-              <w:t xml:space="preserve">Программное обеспечение для </w:t>
+              <w:t xml:space="preserve">Программное обеспечение </w:t>
             </w:r>
           </w:p>
         </w:tc>
@@ -4919,8 +6074,253 @@
                 <w:sz w:val="24"/>
                 <w:szCs w:val="24"/>
               </w:rPr>
-              <w:t xml:space="preserve">взаимодействия с </w:t>
-            </w:r>
+              <w:t>Описание</w:t>
+            </w:r>
+            <w:r>
+              <w:rPr>
+                <w:rFonts w:ascii="Times New Roman" w:hAnsi="Times New Roman" w:cs="Times New Roman"/>
+                <w:sz w:val="24"/>
+                <w:szCs w:val="24"/>
+              </w:rPr>
+              <w:t xml:space="preserve"> программы</w:t>
+            </w:r>
+          </w:p>
+        </w:tc>
+        <w:tc>
+          <w:tcPr>
+            <w:tcW w:w="2091" w:type="dxa"/>
+          </w:tcPr>
+          <w:p>
+            <w:pPr>
+              <w:rPr>
+                <w:rFonts w:ascii="Times New Roman" w:hAnsi="Times New Roman" w:cs="Times New Roman"/>
+                <w:sz w:val="28"/>
+                <w:szCs w:val="28"/>
+              </w:rPr>
+            </w:pPr>
+          </w:p>
+        </w:tc>
+      </w:tr>
+      <w:tr>
+        <w:trPr>
+          <w:trHeight w:val="397"/>
+        </w:trPr>
+        <w:tc>
+          <w:tcPr>
+            <w:tcW w:w="3284" w:type="dxa"/>
+          </w:tcPr>
+          <w:p>
+            <w:pPr>
+              <w:rPr>
+                <w:rFonts w:ascii="Times New Roman" w:hAnsi="Times New Roman" w:cs="Times New Roman"/>
+                <w:sz w:val="28"/>
+                <w:szCs w:val="28"/>
+              </w:rPr>
+            </w:pPr>
+          </w:p>
+        </w:tc>
+        <w:tc>
+          <w:tcPr>
+            <w:tcW w:w="4479" w:type="dxa"/>
+          </w:tcPr>
+          <w:p>
+            <w:pPr>
+              <w:rPr>
+                <w:rFonts w:ascii="Times New Roman" w:hAnsi="Times New Roman" w:cs="Times New Roman"/>
+                <w:sz w:val="24"/>
+                <w:szCs w:val="24"/>
+              </w:rPr>
+            </w:pPr>
+          </w:p>
+        </w:tc>
+        <w:tc>
+          <w:tcPr>
+            <w:tcW w:w="2091" w:type="dxa"/>
+          </w:tcPr>
+          <w:p>
+            <w:pPr>
+              <w:rPr>
+                <w:rFonts w:ascii="Times New Roman" w:hAnsi="Times New Roman" w:cs="Times New Roman"/>
+                <w:sz w:val="28"/>
+                <w:szCs w:val="28"/>
+              </w:rPr>
+            </w:pPr>
+          </w:p>
+        </w:tc>
+      </w:tr>
+      <w:tr>
+        <w:trPr>
+          <w:trHeight w:val="397"/>
+        </w:trPr>
+        <w:tc>
+          <w:tcPr>
+            <w:tcW w:w="3284" w:type="dxa"/>
+          </w:tcPr>
+          <w:p>
+            <w:pPr>
+              <w:rPr>
+                <w:rFonts w:ascii="Times New Roman" w:hAnsi="Times New Roman" w:cs="Times New Roman"/>
+                <w:sz w:val="28"/>
+                <w:szCs w:val="28"/>
+              </w:rPr>
+            </w:pPr>
+            <w:r>
+              <w:rPr>
+                <w:rFonts w:ascii="Times New Roman" w:hAnsi="Times New Roman" w:cs="Times New Roman"/>
+                <w:sz w:val="28"/>
+                <w:szCs w:val="28"/>
+                <w:lang w:val="en-US"/>
+              </w:rPr>
+              <w:t>#</w:t>
+            </w:r>
+            <w:r>
+              <w:rPr>
+                <w:rFonts w:ascii="Times New Roman" w:hAnsi="Times New Roman" w:cs="Times New Roman"/>
+                <w:sz w:val="28"/>
+                <w:szCs w:val="28"/>
+              </w:rPr>
+              <w:t>№документа</w:t>
+            </w:r>
+            <w:r>
+              <w:rPr>
+                <w:rFonts w:ascii="Times New Roman" w:hAnsi="Times New Roman" w:cs="Times New Roman"/>
+                <w:sz w:val="28"/>
+                <w:szCs w:val="28"/>
+              </w:rPr>
+              <w:t xml:space="preserve"> - ЛУ</w:t>
+            </w:r>
+          </w:p>
+        </w:tc>
+        <w:tc>
+          <w:tcPr>
+            <w:tcW w:w="4479" w:type="dxa"/>
+          </w:tcPr>
+          <w:p>
+            <w:pPr>
+              <w:rPr>
+                <w:rFonts w:ascii="Times New Roman" w:hAnsi="Times New Roman" w:cs="Times New Roman"/>
+                <w:sz w:val="24"/>
+                <w:szCs w:val="24"/>
+              </w:rPr>
+            </w:pPr>
+            <w:r>
+              <w:rPr>
+                <w:rFonts w:ascii="Times New Roman" w:hAnsi="Times New Roman" w:cs="Times New Roman"/>
+                <w:sz w:val="24"/>
+                <w:szCs w:val="24"/>
+              </w:rPr>
+              <w:t>Пример работы программного</w:t>
+            </w:r>
+            <w:r>
+              <w:rPr>
+                <w:rFonts w:ascii="Times New Roman" w:hAnsi="Times New Roman" w:cs="Times New Roman"/>
+                <w:sz w:val="24"/>
+                <w:szCs w:val="24"/>
+              </w:rPr>
+              <w:t xml:space="preserve"> </w:t>
+            </w:r>
+          </w:p>
+        </w:tc>
+        <w:tc>
+          <w:tcPr>
+            <w:tcW w:w="2091" w:type="dxa"/>
+          </w:tcPr>
+          <w:p>
+            <w:pPr>
+              <w:rPr>
+                <w:rFonts w:ascii="Times New Roman" w:hAnsi="Times New Roman" w:cs="Times New Roman"/>
+                <w:sz w:val="28"/>
+                <w:szCs w:val="28"/>
+              </w:rPr>
+            </w:pPr>
+          </w:p>
+        </w:tc>
+      </w:tr>
+      <w:tr>
+        <w:trPr>
+          <w:trHeight w:val="397"/>
+        </w:trPr>
+        <w:tc>
+          <w:tcPr>
+            <w:tcW w:w="3284" w:type="dxa"/>
+          </w:tcPr>
+          <w:p>
+            <w:pPr>
+              <w:rPr>
+                <w:rFonts w:ascii="Times New Roman" w:hAnsi="Times New Roman" w:cs="Times New Roman"/>
+                <w:sz w:val="28"/>
+                <w:szCs w:val="28"/>
+              </w:rPr>
+            </w:pPr>
+          </w:p>
+        </w:tc>
+        <w:tc>
+          <w:tcPr>
+            <w:tcW w:w="4479" w:type="dxa"/>
+          </w:tcPr>
+          <w:p>
+            <w:pPr>
+              <w:rPr>
+                <w:rFonts w:ascii="Times New Roman" w:hAnsi="Times New Roman" w:cs="Times New Roman"/>
+                <w:sz w:val="24"/>
+                <w:szCs w:val="24"/>
+              </w:rPr>
+            </w:pPr>
+            <w:r>
+              <w:rPr>
+                <w:rFonts w:ascii="Times New Roman" w:hAnsi="Times New Roman" w:cs="Times New Roman"/>
+                <w:sz w:val="24"/>
+                <w:szCs w:val="24"/>
+              </w:rPr>
+              <w:t xml:space="preserve">обеспечение для взаимодействия с </w:t>
+            </w:r>
+          </w:p>
+        </w:tc>
+        <w:tc>
+          <w:tcPr>
+            <w:tcW w:w="2091" w:type="dxa"/>
+          </w:tcPr>
+          <w:p>
+            <w:pPr>
+              <w:rPr>
+                <w:rFonts w:ascii="Times New Roman" w:hAnsi="Times New Roman" w:cs="Times New Roman"/>
+                <w:sz w:val="28"/>
+                <w:szCs w:val="28"/>
+              </w:rPr>
+            </w:pPr>
+          </w:p>
+        </w:tc>
+      </w:tr>
+      <w:tr>
+        <w:trPr>
+          <w:trHeight w:val="397"/>
+        </w:trPr>
+        <w:tc>
+          <w:tcPr>
+            <w:tcW w:w="3284" w:type="dxa"/>
+          </w:tcPr>
+          <w:p>
+            <w:pPr>
+              <w:rPr>
+                <w:rFonts w:ascii="Times New Roman" w:hAnsi="Times New Roman" w:cs="Times New Roman"/>
+                <w:sz w:val="28"/>
+                <w:szCs w:val="28"/>
+              </w:rPr>
+            </w:pPr>
+          </w:p>
+        </w:tc>
+        <w:tc>
+          <w:tcPr>
+            <w:tcW w:w="4479" w:type="dxa"/>
+          </w:tcPr>
+          <w:p>
+            <w:pPr>
+              <w:rPr>
+                <w:rFonts w:ascii="Times New Roman" w:hAnsi="Times New Roman" w:cs="Times New Roman"/>
+                <w:sz w:val="24"/>
+                <w:szCs w:val="24"/>
+              </w:rPr>
+            </w:pPr>
             <w:r>
               <w:rPr>
                 <w:rFonts w:ascii="Times New Roman" w:hAnsi="Times New Roman" w:cs="Times New Roman"/>
@@ -4929,6 +6329,39 @@
               </w:rPr>
               <w:t>платой</w:t>
             </w:r>
+            <w:r>
+              <w:rPr>
+                <w:rFonts w:ascii="Times New Roman" w:hAnsi="Times New Roman" w:cs="Times New Roman"/>
+                <w:sz w:val="24"/>
+                <w:szCs w:val="24"/>
+              </w:rPr>
+              <w:t xml:space="preserve"> </w:t>
+            </w:r>
+            <w:r>
+              <w:rPr>
+                <w:rFonts w:ascii="Times New Roman" w:hAnsi="Times New Roman" w:cs="Times New Roman"/>
+                <w:sz w:val="24"/>
+                <w:szCs w:val="24"/>
+              </w:rPr>
+              <w:t xml:space="preserve">расширения </w:t>
+            </w:r>
+            <w:r>
+              <w:rPr>
+                <w:rFonts w:ascii="Times New Roman" w:hAnsi="Times New Roman" w:cs="Times New Roman"/>
+                <w:sz w:val="24"/>
+                <w:szCs w:val="24"/>
+                <w:lang w:val="en-US"/>
+              </w:rPr>
+              <w:t>Edubot</w:t>
+            </w:r>
+            <w:r>
+              <w:rPr>
+                <w:rFonts w:ascii="Times New Roman" w:hAnsi="Times New Roman" w:cs="Times New Roman"/>
+                <w:sz w:val="24"/>
+                <w:szCs w:val="24"/>
+              </w:rPr>
+              <w:t xml:space="preserve"> </w:t>
+            </w:r>
           </w:p>
         </w:tc>
         <w:tc>
@@ -4981,16 +6414,615 @@
                 <w:rFonts w:ascii="Times New Roman" w:hAnsi="Times New Roman" w:cs="Times New Roman"/>
                 <w:sz w:val="24"/>
                 <w:szCs w:val="24"/>
-              </w:rPr>
-              <w:t xml:space="preserve">расширения </w:t>
-            </w:r>
-            <w:r>
-              <w:rPr>
-                <w:rFonts w:ascii="Times New Roman" w:hAnsi="Times New Roman" w:cs="Times New Roman"/>
-                <w:sz w:val="24"/>
-                <w:szCs w:val="24"/>
                 <w:lang w:val="en-US"/>
               </w:rPr>
+              <w:t>#</w:t>
+            </w:r>
+            <w:r>
+              <w:rPr>
+                <w:rFonts w:ascii="Times New Roman" w:hAnsi="Times New Roman" w:cs="Times New Roman"/>
+                <w:sz w:val="24"/>
+                <w:szCs w:val="24"/>
+              </w:rPr>
+              <w:t>№документа</w:t>
+            </w:r>
+          </w:p>
+        </w:tc>
+        <w:tc>
+          <w:tcPr>
+            <w:tcW w:w="2091" w:type="dxa"/>
+          </w:tcPr>
+          <w:p>
+            <w:pPr>
+              <w:rPr>
+                <w:rFonts w:ascii="Times New Roman" w:hAnsi="Times New Roman" w:cs="Times New Roman"/>
+                <w:sz w:val="28"/>
+                <w:szCs w:val="28"/>
+              </w:rPr>
+            </w:pPr>
+          </w:p>
+        </w:tc>
+      </w:tr>
+      <w:tr>
+        <w:trPr>
+          <w:trHeight w:val="397"/>
+        </w:trPr>
+        <w:tc>
+          <w:tcPr>
+            <w:tcW w:w="3284" w:type="dxa"/>
+          </w:tcPr>
+          <w:p>
+            <w:pPr>
+              <w:rPr>
+                <w:rFonts w:ascii="Times New Roman" w:hAnsi="Times New Roman" w:cs="Times New Roman"/>
+                <w:sz w:val="28"/>
+                <w:szCs w:val="28"/>
+              </w:rPr>
+            </w:pPr>
+          </w:p>
+        </w:tc>
+        <w:tc>
+          <w:tcPr>
+            <w:tcW w:w="4479" w:type="dxa"/>
+          </w:tcPr>
+          <w:p>
+            <w:pPr>
+              <w:rPr>
+                <w:rFonts w:ascii="Times New Roman" w:hAnsi="Times New Roman" w:cs="Times New Roman"/>
+                <w:sz w:val="24"/>
+                <w:szCs w:val="24"/>
+              </w:rPr>
+            </w:pPr>
+            <w:r>
+              <w:rPr>
+                <w:rFonts w:ascii="Times New Roman" w:hAnsi="Times New Roman" w:cs="Times New Roman"/>
+                <w:sz w:val="24"/>
+                <w:szCs w:val="24"/>
+              </w:rPr>
+              <w:t xml:space="preserve">Программное обеспечение </w:t>
+            </w:r>
+          </w:p>
+        </w:tc>
+        <w:tc>
+          <w:tcPr>
+            <w:tcW w:w="2091" w:type="dxa"/>
+          </w:tcPr>
+          <w:p>
+            <w:pPr>
+              <w:rPr>
+                <w:rFonts w:ascii="Times New Roman" w:hAnsi="Times New Roman" w:cs="Times New Roman"/>
+                <w:sz w:val="28"/>
+                <w:szCs w:val="28"/>
+              </w:rPr>
+            </w:pPr>
+          </w:p>
+        </w:tc>
+      </w:tr>
+      <w:tr>
+        <w:trPr>
+          <w:trHeight w:val="397"/>
+        </w:trPr>
+        <w:tc>
+          <w:tcPr>
+            <w:tcW w:w="3284" w:type="dxa"/>
+          </w:tcPr>
+          <w:p>
+            <w:pPr>
+              <w:rPr>
+                <w:rFonts w:ascii="Times New Roman" w:hAnsi="Times New Roman" w:cs="Times New Roman"/>
+                <w:sz w:val="28"/>
+                <w:szCs w:val="28"/>
+              </w:rPr>
+            </w:pPr>
+          </w:p>
+        </w:tc>
+        <w:tc>
+          <w:tcPr>
+            <w:tcW w:w="4479" w:type="dxa"/>
+          </w:tcPr>
+          <w:p>
+            <w:pPr>
+              <w:rPr>
+                <w:rFonts w:ascii="Times New Roman" w:hAnsi="Times New Roman" w:cs="Times New Roman"/>
+                <w:sz w:val="24"/>
+                <w:szCs w:val="24"/>
+              </w:rPr>
+            </w:pPr>
+            <w:r>
+              <w:rPr>
+                <w:rFonts w:ascii="Times New Roman" w:hAnsi="Times New Roman" w:cs="Times New Roman"/>
+                <w:sz w:val="24"/>
+                <w:szCs w:val="24"/>
+              </w:rPr>
+              <w:t>Текст программы</w:t>
+            </w:r>
+          </w:p>
+        </w:tc>
+        <w:tc>
+          <w:tcPr>
+            <w:tcW w:w="2091" w:type="dxa"/>
+          </w:tcPr>
+          <w:p>
+            <w:pPr>
+              <w:rPr>
+                <w:rFonts w:ascii="Times New Roman" w:hAnsi="Times New Roman" w:cs="Times New Roman"/>
+                <w:sz w:val="28"/>
+                <w:szCs w:val="28"/>
+              </w:rPr>
+            </w:pPr>
+          </w:p>
+        </w:tc>
+      </w:tr>
+      <w:tr>
+        <w:trPr>
+          <w:trHeight w:val="397"/>
+        </w:trPr>
+        <w:tc>
+          <w:tcPr>
+            <w:tcW w:w="3284" w:type="dxa"/>
+          </w:tcPr>
+          <w:p>
+            <w:pPr>
+              <w:rPr>
+                <w:rFonts w:ascii="Times New Roman" w:hAnsi="Times New Roman" w:cs="Times New Roman"/>
+                <w:sz w:val="28"/>
+                <w:szCs w:val="28"/>
+              </w:rPr>
+            </w:pPr>
+          </w:p>
+        </w:tc>
+        <w:tc>
+          <w:tcPr>
+            <w:tcW w:w="4479" w:type="dxa"/>
+          </w:tcPr>
+          <w:p>
+            <w:pPr>
+              <w:rPr>
+                <w:rFonts w:ascii="Times New Roman" w:hAnsi="Times New Roman" w:cs="Times New Roman"/>
+                <w:sz w:val="24"/>
+                <w:szCs w:val="24"/>
+              </w:rPr>
+            </w:pPr>
+            <w:r>
+              <w:rPr>
+                <w:rFonts w:ascii="Times New Roman" w:hAnsi="Times New Roman" w:cs="Times New Roman"/>
+                <w:sz w:val="24"/>
+                <w:szCs w:val="24"/>
+              </w:rPr>
+              <w:t>Лист утверждения</w:t>
+            </w:r>
+          </w:p>
+        </w:tc>
+        <w:tc>
+          <w:tcPr>
+            <w:tcW w:w="2091" w:type="dxa"/>
+          </w:tcPr>
+          <w:p>
+            <w:pPr>
+              <w:rPr>
+                <w:rFonts w:ascii="Times New Roman" w:hAnsi="Times New Roman" w:cs="Times New Roman"/>
+                <w:sz w:val="28"/>
+                <w:szCs w:val="28"/>
+              </w:rPr>
+            </w:pPr>
+          </w:p>
+        </w:tc>
+      </w:tr>
+      <w:tr>
+        <w:trPr>
+          <w:trHeight w:val="397"/>
+        </w:trPr>
+        <w:tc>
+          <w:tcPr>
+            <w:tcW w:w="3284" w:type="dxa"/>
+          </w:tcPr>
+          <w:p>
+            <w:pPr>
+              <w:rPr>
+                <w:rFonts w:ascii="Times New Roman" w:hAnsi="Times New Roman" w:cs="Times New Roman"/>
+                <w:sz w:val="28"/>
+                <w:szCs w:val="28"/>
+              </w:rPr>
+            </w:pPr>
+          </w:p>
+        </w:tc>
+        <w:tc>
+          <w:tcPr>
+            <w:tcW w:w="4479" w:type="dxa"/>
+          </w:tcPr>
+          <w:p>
+            <w:pPr>
+              <w:rPr>
+                <w:rFonts w:ascii="Times New Roman" w:hAnsi="Times New Roman" w:cs="Times New Roman"/>
+                <w:sz w:val="24"/>
+                <w:szCs w:val="24"/>
+              </w:rPr>
+            </w:pPr>
+          </w:p>
+        </w:tc>
+        <w:tc>
+          <w:tcPr>
+            <w:tcW w:w="2091" w:type="dxa"/>
+          </w:tcPr>
+          <w:p>
+            <w:pPr>
+              <w:rPr>
+                <w:rFonts w:ascii="Times New Roman" w:hAnsi="Times New Roman" w:cs="Times New Roman"/>
+                <w:sz w:val="28"/>
+                <w:szCs w:val="28"/>
+              </w:rPr>
+            </w:pPr>
+          </w:p>
+        </w:tc>
+      </w:tr>
+      <w:tr>
+        <w:trPr>
+          <w:trHeight w:val="397"/>
+        </w:trPr>
+        <w:tc>
+          <w:tcPr>
+            <w:tcW w:w="3284" w:type="dxa"/>
+          </w:tcPr>
+          <w:p>
+            <w:pPr>
+              <w:rPr>
+                <w:rFonts w:ascii="Times New Roman" w:hAnsi="Times New Roman" w:cs="Times New Roman"/>
+                <w:sz w:val="28"/>
+                <w:szCs w:val="28"/>
+              </w:rPr>
+            </w:pPr>
+          </w:p>
+        </w:tc>
+        <w:tc>
+          <w:tcPr>
+            <w:tcW w:w="4479" w:type="dxa"/>
+          </w:tcPr>
+          <w:p>
+            <w:pPr>
+              <w:rPr>
+                <w:rFonts w:ascii="Times New Roman" w:hAnsi="Times New Roman" w:cs="Times New Roman"/>
+                <w:sz w:val="24"/>
+                <w:szCs w:val="24"/>
+              </w:rPr>
+            </w:pPr>
+          </w:p>
+        </w:tc>
+        <w:tc>
+          <w:tcPr>
+            <w:tcW w:w="2091" w:type="dxa"/>
+          </w:tcPr>
+          <w:p>
+            <w:pPr>
+              <w:rPr>
+                <w:rFonts w:ascii="Times New Roman" w:hAnsi="Times New Roman" w:cs="Times New Roman"/>
+                <w:sz w:val="28"/>
+                <w:szCs w:val="28"/>
+              </w:rPr>
+            </w:pPr>
+          </w:p>
+        </w:tc>
+      </w:tr>
+      <w:tr>
+        <w:trPr>
+          <w:trHeight w:val="397"/>
+        </w:trPr>
+        <w:tc>
+          <w:tcPr>
+            <w:tcW w:w="3284" w:type="dxa"/>
+          </w:tcPr>
+          <w:p>
+            <w:pPr>
+              <w:rPr>
+                <w:rFonts w:ascii="Times New Roman" w:hAnsi="Times New Roman" w:cs="Times New Roman"/>
+                <w:sz w:val="28"/>
+                <w:szCs w:val="28"/>
+              </w:rPr>
+            </w:pPr>
+          </w:p>
+        </w:tc>
+        <w:tc>
+          <w:tcPr>
+            <w:tcW w:w="4479" w:type="dxa"/>
+          </w:tcPr>
+          <w:p>
+            <w:pPr>
+              <w:rPr>
+                <w:rFonts w:ascii="Times New Roman" w:hAnsi="Times New Roman" w:cs="Times New Roman"/>
+                <w:sz w:val="24"/>
+                <w:szCs w:val="24"/>
+              </w:rPr>
+            </w:pPr>
+          </w:p>
+        </w:tc>
+        <w:tc>
+          <w:tcPr>
+            <w:tcW w:w="2091" w:type="dxa"/>
+          </w:tcPr>
+          <w:p>
+            <w:pPr>
+              <w:rPr>
+                <w:rFonts w:ascii="Times New Roman" w:hAnsi="Times New Roman" w:cs="Times New Roman"/>
+                <w:sz w:val="28"/>
+                <w:szCs w:val="28"/>
+              </w:rPr>
+            </w:pPr>
+          </w:p>
+        </w:tc>
+      </w:tr>
+      <w:tr>
+        <w:trPr>
+          <w:trHeight w:val="397"/>
+        </w:trPr>
+        <w:tc>
+          <w:tcPr>
+            <w:tcW w:w="3284" w:type="dxa"/>
+          </w:tcPr>
+          <w:p>
+            <w:pPr>
+              <w:rPr>
+                <w:rFonts w:ascii="Times New Roman" w:hAnsi="Times New Roman" w:cs="Times New Roman"/>
+                <w:sz w:val="28"/>
+                <w:szCs w:val="28"/>
+              </w:rPr>
+            </w:pPr>
+          </w:p>
+        </w:tc>
+        <w:tc>
+          <w:tcPr>
+            <w:tcW w:w="4479" w:type="dxa"/>
+          </w:tcPr>
+          <w:p>
+            <w:pPr>
+              <w:rPr>
+                <w:rFonts w:ascii="Times New Roman" w:hAnsi="Times New Roman" w:cs="Times New Roman"/>
+                <w:sz w:val="24"/>
+                <w:szCs w:val="24"/>
+              </w:rPr>
+            </w:pPr>
+          </w:p>
+        </w:tc>
+        <w:tc>
+          <w:tcPr>
+            <w:tcW w:w="2091" w:type="dxa"/>
+          </w:tcPr>
+          <w:p>
+            <w:pPr>
+              <w:rPr>
+                <w:rFonts w:ascii="Times New Roman" w:hAnsi="Times New Roman" w:cs="Times New Roman"/>
+                <w:sz w:val="28"/>
+                <w:szCs w:val="28"/>
+              </w:rPr>
+            </w:pPr>
+          </w:p>
+        </w:tc>
+      </w:tr>
+      <w:tr>
+        <w:trPr>
+          <w:trHeight w:val="397"/>
+        </w:trPr>
+        <w:tc>
+          <w:tcPr>
+            <w:tcW w:w="3284" w:type="dxa"/>
+          </w:tcPr>
+          <w:p>
+            <w:pPr>
+              <w:rPr>
+                <w:rFonts w:ascii="Times New Roman" w:hAnsi="Times New Roman" w:cs="Times New Roman"/>
+                <w:sz w:val="28"/>
+                <w:szCs w:val="28"/>
+              </w:rPr>
+            </w:pPr>
+          </w:p>
+        </w:tc>
+        <w:tc>
+          <w:tcPr>
+            <w:tcW w:w="4479" w:type="dxa"/>
+          </w:tcPr>
+          <w:p>
+            <w:pPr>
+              <w:rPr>
+                <w:rFonts w:ascii="Times New Roman" w:hAnsi="Times New Roman" w:cs="Times New Roman"/>
+                <w:sz w:val="24"/>
+                <w:szCs w:val="24"/>
+              </w:rPr>
+            </w:pPr>
+          </w:p>
+        </w:tc>
+        <w:tc>
+          <w:tcPr>
+            <w:tcW w:w="2091" w:type="dxa"/>
+          </w:tcPr>
+          <w:p>
+            <w:pPr>
+              <w:rPr>
+                <w:rFonts w:ascii="Times New Roman" w:hAnsi="Times New Roman" w:cs="Times New Roman"/>
+                <w:sz w:val="28"/>
+                <w:szCs w:val="28"/>
+              </w:rPr>
+            </w:pPr>
+          </w:p>
+        </w:tc>
+      </w:tr>
+      <w:tr>
+        <w:trPr>
+          <w:trHeight w:val="397"/>
+        </w:trPr>
+        <w:tc>
+          <w:tcPr>
+            <w:tcW w:w="3284" w:type="dxa"/>
+          </w:tcPr>
+          <w:p>
+            <w:pPr>
+              <w:rPr>
+                <w:rFonts w:ascii="Times New Roman" w:hAnsi="Times New Roman" w:cs="Times New Roman"/>
+                <w:sz w:val="28"/>
+                <w:szCs w:val="28"/>
+              </w:rPr>
+            </w:pPr>
+            <w:r>
+              <w:rPr>
+                <w:rFonts w:ascii="Times New Roman" w:hAnsi="Times New Roman" w:cs="Times New Roman"/>
+                <w:sz w:val="28"/>
+                <w:szCs w:val="28"/>
+                <w:lang w:val="en-US"/>
+              </w:rPr>
+              <w:t>#</w:t>
+            </w:r>
+            <w:r>
+              <w:rPr>
+                <w:rFonts w:ascii="Times New Roman" w:hAnsi="Times New Roman" w:cs="Times New Roman"/>
+                <w:sz w:val="28"/>
+                <w:szCs w:val="28"/>
+              </w:rPr>
+              <w:t>№документа</w:t>
+            </w:r>
+          </w:p>
+        </w:tc>
+        <w:tc>
+          <w:tcPr>
+            <w:tcW w:w="4479" w:type="dxa"/>
+          </w:tcPr>
+          <w:p>
+            <w:pPr>
+              <w:rPr>
+                <w:rFonts w:ascii="Times New Roman" w:hAnsi="Times New Roman" w:cs="Times New Roman"/>
+                <w:sz w:val="24"/>
+                <w:szCs w:val="24"/>
+              </w:rPr>
+            </w:pPr>
+            <w:r>
+              <w:rPr>
+                <w:rFonts w:ascii="Times New Roman" w:hAnsi="Times New Roman" w:cs="Times New Roman"/>
+                <w:sz w:val="24"/>
+                <w:szCs w:val="24"/>
+              </w:rPr>
+              <w:t>Пример работы программного</w:t>
+            </w:r>
+            <w:r>
+              <w:rPr>
+                <w:rFonts w:ascii="Times New Roman" w:hAnsi="Times New Roman" w:cs="Times New Roman"/>
+                <w:sz w:val="24"/>
+                <w:szCs w:val="24"/>
+              </w:rPr>
+              <w:t xml:space="preserve"> </w:t>
+            </w:r>
+          </w:p>
+        </w:tc>
+        <w:tc>
+          <w:tcPr>
+            <w:tcW w:w="2091" w:type="dxa"/>
+          </w:tcPr>
+          <w:p>
+            <w:pPr>
+              <w:rPr>
+                <w:rFonts w:ascii="Times New Roman" w:hAnsi="Times New Roman" w:cs="Times New Roman"/>
+                <w:sz w:val="28"/>
+                <w:szCs w:val="28"/>
+              </w:rPr>
+            </w:pPr>
+          </w:p>
+        </w:tc>
+      </w:tr>
+      <w:tr>
+        <w:trPr>
+          <w:trHeight w:val="397"/>
+        </w:trPr>
+        <w:tc>
+          <w:tcPr>
+            <w:tcW w:w="3284" w:type="dxa"/>
+          </w:tcPr>
+          <w:p>
+            <w:pPr>
+              <w:rPr>
+                <w:rFonts w:ascii="Times New Roman" w:hAnsi="Times New Roman" w:cs="Times New Roman"/>
+                <w:sz w:val="28"/>
+                <w:szCs w:val="28"/>
+              </w:rPr>
+            </w:pPr>
+          </w:p>
+        </w:tc>
+        <w:tc>
+          <w:tcPr>
+            <w:tcW w:w="4479" w:type="dxa"/>
+          </w:tcPr>
+          <w:p>
+            <w:pPr>
+              <w:rPr>
+                <w:rFonts w:ascii="Times New Roman" w:hAnsi="Times New Roman" w:cs="Times New Roman"/>
+                <w:sz w:val="24"/>
+                <w:szCs w:val="24"/>
+              </w:rPr>
+            </w:pPr>
+            <w:r>
+              <w:rPr>
+                <w:rFonts w:ascii="Times New Roman" w:hAnsi="Times New Roman" w:cs="Times New Roman"/>
+                <w:sz w:val="24"/>
+                <w:szCs w:val="24"/>
+              </w:rPr>
+              <w:t xml:space="preserve">обеспечение для взаимодействия с </w:t>
+            </w:r>
+          </w:p>
+        </w:tc>
+        <w:tc>
+          <w:tcPr>
+            <w:tcW w:w="2091" w:type="dxa"/>
+          </w:tcPr>
+          <w:p>
+            <w:pPr>
+              <w:rPr>
+                <w:rFonts w:ascii="Times New Roman" w:hAnsi="Times New Roman" w:cs="Times New Roman"/>
+                <w:sz w:val="28"/>
+                <w:szCs w:val="28"/>
+              </w:rPr>
+            </w:pPr>
+          </w:p>
+        </w:tc>
+      </w:tr>
+      <w:tr>
+        <w:trPr>
+          <w:trHeight w:val="397"/>
+        </w:trPr>
+        <w:tc>
+          <w:tcPr>
+            <w:tcW w:w="3284" w:type="dxa"/>
+          </w:tcPr>
+          <w:p>
+            <w:pPr>
+              <w:rPr>
+                <w:rFonts w:ascii="Times New Roman" w:hAnsi="Times New Roman" w:cs="Times New Roman"/>
+                <w:sz w:val="28"/>
+                <w:szCs w:val="28"/>
+              </w:rPr>
+            </w:pPr>
+          </w:p>
+        </w:tc>
+        <w:tc>
+          <w:tcPr>
+            <w:tcW w:w="4479" w:type="dxa"/>
+          </w:tcPr>
+          <w:p>
+            <w:pPr>
+              <w:rPr>
+                <w:rFonts w:ascii="Times New Roman" w:hAnsi="Times New Roman" w:cs="Times New Roman"/>
+                <w:sz w:val="24"/>
+                <w:szCs w:val="24"/>
+              </w:rPr>
+            </w:pPr>
+            <w:r>
+              <w:rPr>
+                <w:rFonts w:ascii="Times New Roman" w:hAnsi="Times New Roman" w:cs="Times New Roman"/>
+                <w:sz w:val="24"/>
+                <w:szCs w:val="24"/>
+              </w:rPr>
+              <w:t xml:space="preserve">платой расширения </w:t>
+            </w:r>
+            <w:r>
+              <w:rPr>
+                <w:rFonts w:ascii="Times New Roman" w:hAnsi="Times New Roman" w:cs="Times New Roman"/>
+                <w:sz w:val="24"/>
+                <w:szCs w:val="24"/>
+                <w:lang w:val="en-US"/>
+              </w:rPr>
               <w:t>Edubot</w:t>
             </w:r>
             <w:r>
@@ -5173,16 +7205,478 @@
                 <w:sz w:val="24"/>
                 <w:szCs w:val="24"/>
               </w:rPr>
-              <w:t>Описание</w:t>
-            </w:r>
-            <w:r>
-              <w:rPr>
-                <w:rFonts w:ascii="Times New Roman" w:hAnsi="Times New Roman" w:cs="Times New Roman"/>
-                <w:sz w:val="24"/>
-                <w:szCs w:val="24"/>
-              </w:rPr>
-              <w:t xml:space="preserve"> программы</w:t>
-            </w:r>
+              <w:t>Текст программы</w:t>
+            </w:r>
+          </w:p>
+        </w:tc>
+        <w:tc>
+          <w:tcPr>
+            <w:tcW w:w="2091" w:type="dxa"/>
+          </w:tcPr>
+          <w:p>
+            <w:pPr>
+              <w:rPr>
+                <w:rFonts w:ascii="Times New Roman" w:hAnsi="Times New Roman" w:cs="Times New Roman"/>
+                <w:sz w:val="28"/>
+                <w:szCs w:val="28"/>
+              </w:rPr>
+            </w:pPr>
+          </w:p>
+        </w:tc>
+      </w:tr>
+      <w:tr>
+        <w:trPr>
+          <w:trHeight w:val="397"/>
+        </w:trPr>
+        <w:tc>
+          <w:tcPr>
+            <w:tcW w:w="3284" w:type="dxa"/>
+          </w:tcPr>
+          <w:p>
+            <w:pPr>
+              <w:rPr>
+                <w:rFonts w:ascii="Times New Roman" w:hAnsi="Times New Roman" w:cs="Times New Roman"/>
+                <w:sz w:val="28"/>
+                <w:szCs w:val="28"/>
+              </w:rPr>
+            </w:pPr>
+          </w:p>
+        </w:tc>
+        <w:tc>
+          <w:tcPr>
+            <w:tcW w:w="4479" w:type="dxa"/>
+          </w:tcPr>
+          <w:p>
+            <w:pPr>
+              <w:rPr>
+                <w:rFonts w:ascii="Times New Roman" w:hAnsi="Times New Roman" w:cs="Times New Roman"/>
+                <w:sz w:val="24"/>
+                <w:szCs w:val="24"/>
+              </w:rPr>
+            </w:pPr>
+          </w:p>
+        </w:tc>
+        <w:tc>
+          <w:tcPr>
+            <w:tcW w:w="2091" w:type="dxa"/>
+          </w:tcPr>
+          <w:p>
+            <w:pPr>
+              <w:rPr>
+                <w:rFonts w:ascii="Times New Roman" w:hAnsi="Times New Roman" w:cs="Times New Roman"/>
+                <w:sz w:val="28"/>
+                <w:szCs w:val="28"/>
+              </w:rPr>
+            </w:pPr>
+          </w:p>
+        </w:tc>
+      </w:tr>
+      <w:tr>
+        <w:trPr>
+          <w:trHeight w:val="397"/>
+        </w:trPr>
+        <w:tc>
+          <w:tcPr>
+            <w:tcW w:w="3284" w:type="dxa"/>
+          </w:tcPr>
+          <w:p>
+            <w:pPr>
+              <w:rPr>
+                <w:rFonts w:ascii="Times New Roman" w:hAnsi="Times New Roman" w:cs="Times New Roman"/>
+                <w:sz w:val="28"/>
+                <w:szCs w:val="28"/>
+              </w:rPr>
+            </w:pPr>
+          </w:p>
+        </w:tc>
+        <w:tc>
+          <w:tcPr>
+            <w:tcW w:w="4479" w:type="dxa"/>
+          </w:tcPr>
+          <w:p>
+            <w:pPr>
+              <w:rPr>
+                <w:rFonts w:ascii="Times New Roman" w:hAnsi="Times New Roman" w:cs="Times New Roman"/>
+                <w:sz w:val="24"/>
+                <w:szCs w:val="24"/>
+              </w:rPr>
+            </w:pPr>
+          </w:p>
+        </w:tc>
+        <w:tc>
+          <w:tcPr>
+            <w:tcW w:w="2091" w:type="dxa"/>
+          </w:tcPr>
+          <w:p>
+            <w:pPr>
+              <w:rPr>
+                <w:rFonts w:ascii="Times New Roman" w:hAnsi="Times New Roman" w:cs="Times New Roman"/>
+                <w:sz w:val="28"/>
+                <w:szCs w:val="28"/>
+              </w:rPr>
+            </w:pPr>
+          </w:p>
+        </w:tc>
+      </w:tr>
+      <w:tr>
+        <w:trPr>
+          <w:trHeight w:val="397"/>
+        </w:trPr>
+        <w:tc>
+          <w:tcPr>
+            <w:tcW w:w="3284" w:type="dxa"/>
+          </w:tcPr>
+          <w:p>
+            <w:pPr>
+              <w:rPr>
+                <w:rFonts w:ascii="Times New Roman" w:hAnsi="Times New Roman" w:cs="Times New Roman"/>
+                <w:sz w:val="28"/>
+                <w:szCs w:val="28"/>
+              </w:rPr>
+            </w:pPr>
+          </w:p>
+        </w:tc>
+        <w:tc>
+          <w:tcPr>
+            <w:tcW w:w="4479" w:type="dxa"/>
+          </w:tcPr>
+          <w:p>
+            <w:pPr>
+              <w:rPr>
+                <w:rFonts w:ascii="Times New Roman" w:hAnsi="Times New Roman" w:cs="Times New Roman"/>
+                <w:sz w:val="24"/>
+                <w:szCs w:val="24"/>
+              </w:rPr>
+            </w:pPr>
+          </w:p>
+        </w:tc>
+        <w:tc>
+          <w:tcPr>
+            <w:tcW w:w="2091" w:type="dxa"/>
+          </w:tcPr>
+          <w:p>
+            <w:pPr>
+              <w:rPr>
+                <w:rFonts w:ascii="Times New Roman" w:hAnsi="Times New Roman" w:cs="Times New Roman"/>
+                <w:sz w:val="28"/>
+                <w:szCs w:val="28"/>
+              </w:rPr>
+            </w:pPr>
+          </w:p>
+        </w:tc>
+      </w:tr>
+      <w:tr>
+        <w:trPr>
+          <w:trHeight w:val="397"/>
+        </w:trPr>
+        <w:tc>
+          <w:tcPr>
+            <w:tcW w:w="3284" w:type="dxa"/>
+          </w:tcPr>
+          <w:p>
+            <w:pPr>
+              <w:rPr>
+                <w:rFonts w:ascii="Times New Roman" w:hAnsi="Times New Roman" w:cs="Times New Roman"/>
+                <w:sz w:val="28"/>
+                <w:szCs w:val="28"/>
+              </w:rPr>
+            </w:pPr>
+          </w:p>
+        </w:tc>
+        <w:tc>
+          <w:tcPr>
+            <w:tcW w:w="4479" w:type="dxa"/>
+          </w:tcPr>
+          <w:p>
+            <w:pPr>
+              <w:rPr>
+                <w:rFonts w:ascii="Times New Roman" w:hAnsi="Times New Roman" w:cs="Times New Roman"/>
+                <w:sz w:val="24"/>
+                <w:szCs w:val="24"/>
+              </w:rPr>
+            </w:pPr>
+          </w:p>
+        </w:tc>
+        <w:tc>
+          <w:tcPr>
+            <w:tcW w:w="2091" w:type="dxa"/>
+          </w:tcPr>
+          <w:p>
+            <w:pPr>
+              <w:rPr>
+                <w:rFonts w:ascii="Times New Roman" w:hAnsi="Times New Roman" w:cs="Times New Roman"/>
+                <w:sz w:val="28"/>
+                <w:szCs w:val="28"/>
+              </w:rPr>
+            </w:pPr>
+          </w:p>
+        </w:tc>
+      </w:tr>
+      <w:tr>
+        <w:trPr>
+          <w:trHeight w:val="397"/>
+        </w:trPr>
+        <w:tc>
+          <w:tcPr>
+            <w:tcW w:w="3284" w:type="dxa"/>
+          </w:tcPr>
+          <w:p>
+            <w:pPr>
+              <w:rPr>
+                <w:rFonts w:ascii="Times New Roman" w:hAnsi="Times New Roman" w:cs="Times New Roman"/>
+                <w:sz w:val="28"/>
+                <w:szCs w:val="28"/>
+              </w:rPr>
+            </w:pPr>
+          </w:p>
+        </w:tc>
+        <w:tc>
+          <w:tcPr>
+            <w:tcW w:w="4479" w:type="dxa"/>
+          </w:tcPr>
+          <w:p>
+            <w:pPr>
+              <w:rPr>
+                <w:rFonts w:ascii="Times New Roman" w:hAnsi="Times New Roman" w:cs="Times New Roman"/>
+                <w:sz w:val="24"/>
+                <w:szCs w:val="24"/>
+              </w:rPr>
+            </w:pPr>
+          </w:p>
+        </w:tc>
+        <w:tc>
+          <w:tcPr>
+            <w:tcW w:w="2091" w:type="dxa"/>
+          </w:tcPr>
+          <w:p>
+            <w:pPr>
+              <w:rPr>
+                <w:rFonts w:ascii="Times New Roman" w:hAnsi="Times New Roman" w:cs="Times New Roman"/>
+                <w:sz w:val="28"/>
+                <w:szCs w:val="28"/>
+              </w:rPr>
+            </w:pPr>
+          </w:p>
+        </w:tc>
+      </w:tr>
+      <w:tr>
+        <w:trPr>
+          <w:trHeight w:val="397"/>
+        </w:trPr>
+        <w:tc>
+          <w:tcPr>
+            <w:tcW w:w="3284" w:type="dxa"/>
+          </w:tcPr>
+          <w:p>
+            <w:pPr>
+              <w:rPr>
+                <w:rFonts w:ascii="Times New Roman" w:hAnsi="Times New Roman" w:cs="Times New Roman"/>
+                <w:sz w:val="28"/>
+                <w:szCs w:val="28"/>
+              </w:rPr>
+            </w:pPr>
+          </w:p>
+        </w:tc>
+        <w:tc>
+          <w:tcPr>
+            <w:tcW w:w="4479" w:type="dxa"/>
+          </w:tcPr>
+          <w:p>
+            <w:pPr>
+              <w:rPr>
+                <w:rFonts w:ascii="Times New Roman" w:hAnsi="Times New Roman" w:cs="Times New Roman"/>
+                <w:sz w:val="24"/>
+                <w:szCs w:val="24"/>
+              </w:rPr>
+            </w:pPr>
+          </w:p>
+        </w:tc>
+        <w:tc>
+          <w:tcPr>
+            <w:tcW w:w="2091" w:type="dxa"/>
+          </w:tcPr>
+          <w:p>
+            <w:pPr>
+              <w:rPr>
+                <w:rFonts w:ascii="Times New Roman" w:hAnsi="Times New Roman" w:cs="Times New Roman"/>
+                <w:sz w:val="28"/>
+                <w:szCs w:val="28"/>
+              </w:rPr>
+            </w:pPr>
+          </w:p>
+        </w:tc>
+      </w:tr>
+      <w:tr>
+        <w:trPr>
+          <w:trHeight w:val="397"/>
+        </w:trPr>
+        <w:tc>
+          <w:tcPr>
+            <w:tcW w:w="3284" w:type="dxa"/>
+          </w:tcPr>
+          <w:p>
+            <w:pPr>
+              <w:rPr>
+                <w:rFonts w:ascii="Times New Roman" w:hAnsi="Times New Roman" w:cs="Times New Roman"/>
+                <w:sz w:val="28"/>
+                <w:szCs w:val="28"/>
+              </w:rPr>
+            </w:pPr>
+          </w:p>
+        </w:tc>
+        <w:tc>
+          <w:tcPr>
+            <w:tcW w:w="4479" w:type="dxa"/>
+          </w:tcPr>
+          <w:p>
+            <w:pPr>
+              <w:rPr>
+                <w:rFonts w:ascii="Times New Roman" w:hAnsi="Times New Roman" w:cs="Times New Roman"/>
+                <w:sz w:val="24"/>
+                <w:szCs w:val="24"/>
+              </w:rPr>
+            </w:pPr>
+          </w:p>
+        </w:tc>
+        <w:tc>
+          <w:tcPr>
+            <w:tcW w:w="2091" w:type="dxa"/>
+          </w:tcPr>
+          <w:p>
+            <w:pPr>
+              <w:rPr>
+                <w:rFonts w:ascii="Times New Roman" w:hAnsi="Times New Roman" w:cs="Times New Roman"/>
+                <w:sz w:val="28"/>
+                <w:szCs w:val="28"/>
+              </w:rPr>
+            </w:pPr>
+          </w:p>
+        </w:tc>
+      </w:tr>
+      <w:tr>
+        <w:trPr>
+          <w:trHeight w:val="397"/>
+        </w:trPr>
+        <w:tc>
+          <w:tcPr>
+            <w:tcW w:w="3284" w:type="dxa"/>
+          </w:tcPr>
+          <w:p>
+            <w:pPr>
+              <w:rPr>
+                <w:rFonts w:ascii="Times New Roman" w:hAnsi="Times New Roman" w:cs="Times New Roman"/>
+                <w:sz w:val="28"/>
+                <w:szCs w:val="28"/>
+              </w:rPr>
+            </w:pPr>
+          </w:p>
+        </w:tc>
+        <w:tc>
+          <w:tcPr>
+            <w:tcW w:w="4479" w:type="dxa"/>
+          </w:tcPr>
+          <w:p>
+            <w:pPr>
+              <w:rPr>
+                <w:rFonts w:ascii="Times New Roman" w:hAnsi="Times New Roman" w:cs="Times New Roman"/>
+                <w:sz w:val="24"/>
+                <w:szCs w:val="24"/>
+              </w:rPr>
+            </w:pPr>
+          </w:p>
+        </w:tc>
+        <w:tc>
+          <w:tcPr>
+            <w:tcW w:w="2091" w:type="dxa"/>
+          </w:tcPr>
+          <w:p>
+            <w:pPr>
+              <w:rPr>
+                <w:rFonts w:ascii="Times New Roman" w:hAnsi="Times New Roman" w:cs="Times New Roman"/>
+                <w:sz w:val="28"/>
+                <w:szCs w:val="28"/>
+              </w:rPr>
+            </w:pPr>
+          </w:p>
+        </w:tc>
+      </w:tr>
+      <w:tr>
+        <w:trPr>
+          <w:trHeight w:val="397"/>
+        </w:trPr>
+        <w:tc>
+          <w:tcPr>
+            <w:tcW w:w="3284" w:type="dxa"/>
+          </w:tcPr>
+          <w:p>
+            <w:pPr>
+              <w:rPr>
+                <w:rFonts w:ascii="Times New Roman" w:hAnsi="Times New Roman" w:cs="Times New Roman"/>
+                <w:sz w:val="28"/>
+                <w:szCs w:val="28"/>
+              </w:rPr>
+            </w:pPr>
+          </w:p>
+        </w:tc>
+        <w:tc>
+          <w:tcPr>
+            <w:tcW w:w="4479" w:type="dxa"/>
+          </w:tcPr>
+          <w:p>
+            <w:pPr>
+              <w:rPr>
+                <w:rFonts w:ascii="Times New Roman" w:hAnsi="Times New Roman" w:cs="Times New Roman"/>
+                <w:sz w:val="24"/>
+                <w:szCs w:val="24"/>
+              </w:rPr>
+            </w:pPr>
+          </w:p>
+        </w:tc>
+        <w:tc>
+          <w:tcPr>
+            <w:tcW w:w="2091" w:type="dxa"/>
+          </w:tcPr>
+          <w:p>
+            <w:pPr>
+              <w:rPr>
+                <w:rFonts w:ascii="Times New Roman" w:hAnsi="Times New Roman" w:cs="Times New Roman"/>
+                <w:sz w:val="28"/>
+                <w:szCs w:val="28"/>
+              </w:rPr>
+            </w:pPr>
+          </w:p>
+        </w:tc>
+      </w:tr>
+      <w:tr>
+        <w:trPr>
+          <w:trHeight w:val="397"/>
+        </w:trPr>
+        <w:tc>
+          <w:tcPr>
+            <w:tcW w:w="3284" w:type="dxa"/>
+          </w:tcPr>
+          <w:p>
+            <w:pPr>
+              <w:rPr>
+                <w:rFonts w:ascii="Times New Roman" w:hAnsi="Times New Roman" w:cs="Times New Roman"/>
+                <w:sz w:val="28"/>
+                <w:szCs w:val="28"/>
+              </w:rPr>
+            </w:pPr>
+          </w:p>
+        </w:tc>
+        <w:tc>
+          <w:tcPr>
+            <w:tcW w:w="4479" w:type="dxa"/>
+          </w:tcPr>
+          <w:p>
+            <w:pPr>
+              <w:rPr>
+                <w:rFonts w:ascii="Times New Roman" w:hAnsi="Times New Roman" w:cs="Times New Roman"/>
+                <w:sz w:val="24"/>
+                <w:szCs w:val="24"/>
+              </w:rPr>
+            </w:pPr>
           </w:p>
         </w:tc>
         <w:tc>
@@ -9040,7 +11534,7 @@
       </w:pPr>
     </w:p>
     <w:sectPr>
-      <w:headerReference w:type="default" r:id="rId6"/>
+      <w:headerReference w:type="default" r:id="rId7"/>
       <w:pgSz w:w="11906" w:h="16838"/>
       <w:pgMar w:top="1134" w:right="567" w:bottom="1134" w:left="1701" w:header="708" w:footer="708" w:gutter="0"/>
       <w:cols w:space="708"/>
@@ -9160,7 +11654,7 @@
             <w:sz w:val="28"/>
             <w:szCs w:val="28"/>
           </w:rPr>
-          <w:t>5</w:t>
+          <w:t>2</w:t>
         </w:r>
         <w:r>
           <w:rPr>
@@ -9750,4 +12244,16 @@
   <a:objectDefaults/>
   <a:extraClrSchemeLst/>
 </a:theme>
+</file>
+
+<file path=customXml/item1.xml><?xml version="1.0" encoding="utf-8"?>
+<b:Sources xmlns:b="http://schemas.openxmlformats.org/officeDocument/2006/bibliography" xmlns="http://schemas.openxmlformats.org/officeDocument/2006/bibliography" SelectedStyle="\APA.XSL" StyleName="APA"/>
+</file>
+
+<file path=customXml/itemProps1.xml><?xml version="1.0" encoding="utf-8"?>
+<ds:datastoreItem xmlns:ds="http://schemas.openxmlformats.org/officeDocument/2006/customXml" ds:itemID="{7F72EFAA-126B-4229-B18B-988DE0A95EBF}">
+  <ds:schemaRefs>
+    <ds:schemaRef ds:uri="http://schemas.openxmlformats.org/officeDocument/2006/bibliography"/>
+  </ds:schemaRefs>
+</ds:datastoreItem>
 </file>